--- a/ICS/rus/Сравнение.docx
+++ b/ICS/rus/Сравнение.docx
@@ -21,6 +21,14 @@
         </w:rPr>
         <w:t>Ideco ics</w:t>
       </w:r>
+      <w:r>
+        <w:rPr>
+          <w:lang w:val="en-US" w:eastAsia="ru-RU"/>
+        </w:rPr>
+        <w:t xml:space="preserve"> - test</w:t>
+      </w:r>
+      <w:bookmarkStart w:id="0" w:name="_GoBack"/>
+      <w:bookmarkEnd w:id="0"/>
     </w:p>
     <w:tbl>
       <w:tblPr>
@@ -110,23 +118,13 @@
                 <w:sz w:val="18"/>
               </w:rPr>
             </w:pPr>
-            <w:proofErr w:type="spellStart"/>
             <w:r>
               <w:rPr>
                 <w:b/>
                 <w:sz w:val="18"/>
                 <w:lang w:val="ru-RU"/>
               </w:rPr>
-              <w:t>Ideco</w:t>
-            </w:r>
-            <w:proofErr w:type="spellEnd"/>
-            <w:r>
-              <w:rPr>
-                <w:b/>
-                <w:sz w:val="18"/>
-                <w:lang w:val="ru-RU"/>
-              </w:rPr>
-              <w:t xml:space="preserve"> </w:t>
+              <w:t xml:space="preserve">Ideco </w:t>
             </w:r>
             <w:r>
               <w:rPr>
@@ -153,21 +151,12 @@
                 <w:sz w:val="18"/>
               </w:rPr>
             </w:pPr>
-            <w:proofErr w:type="spellStart"/>
             <w:r>
               <w:rPr>
                 <w:b/>
                 <w:sz w:val="18"/>
               </w:rPr>
-              <w:t>Kerio</w:t>
-            </w:r>
-            <w:proofErr w:type="spellEnd"/>
-            <w:r>
-              <w:rPr>
-                <w:b/>
-                <w:sz w:val="18"/>
-              </w:rPr>
-              <w:t xml:space="preserve"> Control</w:t>
+              <w:t>Kerio Control</w:t>
             </w:r>
           </w:p>
         </w:tc>
@@ -212,21 +201,12 @@
                 <w:sz w:val="18"/>
               </w:rPr>
             </w:pPr>
-            <w:proofErr w:type="spellStart"/>
             <w:r>
               <w:rPr>
                 <w:b/>
                 <w:sz w:val="18"/>
               </w:rPr>
-              <w:t>Usergate</w:t>
-            </w:r>
-            <w:proofErr w:type="spellEnd"/>
-            <w:r>
-              <w:rPr>
-                <w:b/>
-                <w:sz w:val="18"/>
-              </w:rPr>
-              <w:t xml:space="preserve"> UTM</w:t>
+              <w:t>Usergate UTM</w:t>
             </w:r>
           </w:p>
         </w:tc>
@@ -247,7 +227,6 @@
                 <w:lang w:val="ru-RU"/>
               </w:rPr>
             </w:pPr>
-            <w:proofErr w:type="spellStart"/>
             <w:r>
               <w:rPr>
                 <w:b/>
@@ -255,7 +234,6 @@
               </w:rPr>
               <w:t>Trafic</w:t>
             </w:r>
-            <w:proofErr w:type="spellEnd"/>
             <w:r>
               <w:rPr>
                 <w:b/>
@@ -324,34 +302,14 @@
                 <w:lang w:val="ru-RU"/>
               </w:rPr>
             </w:pPr>
-            <w:proofErr w:type="spellStart"/>
             <w:r>
               <w:rPr>
                 <w:b/>
                 <w:sz w:val="18"/>
                 <w:lang w:val="ru-RU"/>
               </w:rPr>
-              <w:t>Check</w:t>
-            </w:r>
-            <w:proofErr w:type="spellEnd"/>
-            <w:r>
-              <w:rPr>
-                <w:b/>
-                <w:sz w:val="18"/>
-                <w:lang w:val="ru-RU"/>
-              </w:rPr>
-              <w:t xml:space="preserve"> </w:t>
-            </w:r>
-            <w:proofErr w:type="spellStart"/>
-            <w:r>
-              <w:rPr>
-                <w:b/>
-                <w:sz w:val="18"/>
-                <w:lang w:val="ru-RU"/>
-              </w:rPr>
-              <w:t>Point</w:t>
-            </w:r>
-            <w:proofErr w:type="spellEnd"/>
+              <w:t>Check Point</w:t>
+            </w:r>
           </w:p>
         </w:tc>
         <w:tc>
@@ -370,7 +328,6 @@
                 <w:lang w:val="ru-RU"/>
               </w:rPr>
             </w:pPr>
-            <w:proofErr w:type="spellStart"/>
             <w:r>
               <w:rPr>
                 <w:b/>
@@ -379,7 +336,6 @@
               </w:rPr>
               <w:t>McAfee</w:t>
             </w:r>
-            <w:proofErr w:type="spellEnd"/>
           </w:p>
         </w:tc>
         <w:tc>
@@ -398,41 +354,13 @@
                 <w:lang w:val="ru-RU"/>
               </w:rPr>
             </w:pPr>
-            <w:proofErr w:type="spellStart"/>
             <w:r>
               <w:rPr>
                 <w:b/>
                 <w:sz w:val="18"/>
                 <w:lang w:val="ru-RU"/>
               </w:rPr>
-              <w:t>Palo</w:t>
-            </w:r>
-            <w:proofErr w:type="spellEnd"/>
-            <w:r>
-              <w:rPr>
-                <w:b/>
-                <w:sz w:val="18"/>
-                <w:lang w:val="ru-RU"/>
-              </w:rPr>
-              <w:t xml:space="preserve"> </w:t>
-            </w:r>
-            <w:proofErr w:type="spellStart"/>
-            <w:r>
-              <w:rPr>
-                <w:b/>
-                <w:sz w:val="18"/>
-                <w:lang w:val="ru-RU"/>
-              </w:rPr>
-              <w:t>Alto</w:t>
-            </w:r>
-            <w:proofErr w:type="spellEnd"/>
-            <w:r>
-              <w:rPr>
-                <w:b/>
-                <w:sz w:val="18"/>
-                <w:lang w:val="ru-RU"/>
-              </w:rPr>
-              <w:t xml:space="preserve"> NGFW</w:t>
+              <w:t>Palo Alto NGFW</w:t>
             </w:r>
           </w:p>
         </w:tc>
@@ -452,23 +380,13 @@
                 <w:lang w:val="ru-RU"/>
               </w:rPr>
             </w:pPr>
-            <w:proofErr w:type="spellStart"/>
             <w:r>
               <w:rPr>
                 <w:b/>
                 <w:sz w:val="18"/>
                 <w:lang w:val="ru-RU"/>
               </w:rPr>
-              <w:t>Sophos</w:t>
-            </w:r>
-            <w:proofErr w:type="spellEnd"/>
-            <w:r>
-              <w:rPr>
-                <w:b/>
-                <w:sz w:val="18"/>
-                <w:lang w:val="ru-RU"/>
-              </w:rPr>
-              <w:t xml:space="preserve"> UTM</w:t>
+              <w:t>Sophos UTM</w:t>
             </w:r>
           </w:p>
         </w:tc>
@@ -488,7 +406,6 @@
                 <w:lang w:val="ru-RU"/>
               </w:rPr>
             </w:pPr>
-            <w:proofErr w:type="spellStart"/>
             <w:r>
               <w:rPr>
                 <w:b/>
@@ -497,7 +414,6 @@
               </w:rPr>
               <w:t>eSafe</w:t>
             </w:r>
-            <w:proofErr w:type="spellEnd"/>
           </w:p>
         </w:tc>
         <w:tc>
@@ -516,7 +432,6 @@
                 <w:lang w:val="ru-RU"/>
               </w:rPr>
             </w:pPr>
-            <w:proofErr w:type="spellStart"/>
             <w:r>
               <w:rPr>
                 <w:b/>
@@ -525,7 +440,6 @@
               </w:rPr>
               <w:t>StoneGate</w:t>
             </w:r>
-            <w:proofErr w:type="spellEnd"/>
           </w:p>
         </w:tc>
       </w:tr>
@@ -862,25 +776,7 @@
                 <w:szCs w:val="18"/>
                 <w:lang w:val="ru-RU"/>
               </w:rPr>
-              <w:t xml:space="preserve">(антивирус, </w:t>
-            </w:r>
-            <w:proofErr w:type="spellStart"/>
-            <w:r>
-              <w:rPr>
-                <w:sz w:val="18"/>
-                <w:szCs w:val="18"/>
-                <w:lang w:val="ru-RU"/>
-              </w:rPr>
-              <w:t>антиспам</w:t>
-            </w:r>
-            <w:proofErr w:type="spellEnd"/>
-            <w:r>
-              <w:rPr>
-                <w:sz w:val="18"/>
-                <w:szCs w:val="18"/>
-                <w:lang w:val="ru-RU"/>
-              </w:rPr>
-              <w:t>)</w:t>
+              <w:t>(антивирус, антиспам)</w:t>
             </w:r>
           </w:p>
         </w:tc>
@@ -1751,21 +1647,12 @@
                 <w:lang w:val="ru-RU"/>
               </w:rPr>
             </w:pPr>
-            <w:proofErr w:type="spellStart"/>
             <w:r>
               <w:rPr>
                 <w:sz w:val="18"/>
                 <w:szCs w:val="18"/>
               </w:rPr>
-              <w:t>Почтовый</w:t>
-            </w:r>
-            <w:proofErr w:type="spellEnd"/>
-            <w:r>
-              <w:rPr>
-                <w:sz w:val="18"/>
-                <w:szCs w:val="18"/>
-              </w:rPr>
-              <w:t xml:space="preserve"> </w:t>
+              <w:t xml:space="preserve">Почтовый </w:t>
             </w:r>
             <w:r>
               <w:rPr>
@@ -2324,8 +2211,6 @@
             <w:r>
               <w:t>?</w:t>
             </w:r>
-            <w:bookmarkStart w:id="0" w:name="_GoBack"/>
-            <w:bookmarkEnd w:id="0"/>
           </w:p>
         </w:tc>
       </w:tr>
@@ -2363,18 +2248,8 @@
                 <w:szCs w:val="18"/>
                 <w:lang w:val="ru-RU"/>
               </w:rPr>
-              <w:t xml:space="preserve">Блокировка </w:t>
-            </w:r>
-            <w:proofErr w:type="spellStart"/>
-            <w:r>
-              <w:rPr>
-                <w:sz w:val="18"/>
-                <w:szCs w:val="18"/>
-                <w:lang w:val="ru-RU"/>
-              </w:rPr>
-              <w:t>анонимайзеров</w:t>
-            </w:r>
-            <w:proofErr w:type="spellEnd"/>
+              <w:t>Блокировка анонимайзеров</w:t>
+            </w:r>
           </w:p>
         </w:tc>
         <w:tc>
@@ -4789,7 +4664,7 @@
 </file>
 
 <file path=customXml/itemProps1.xml><?xml version="1.0" encoding="utf-8"?>
-<ds:datastoreItem xmlns:ds="http://schemas.openxmlformats.org/officeDocument/2006/customXml" ds:itemID="{DA492743-13D1-4028-9B43-AD61BE5A227C}">
+<ds:datastoreItem xmlns:ds="http://schemas.openxmlformats.org/officeDocument/2006/customXml" ds:itemID="{541C9039-934A-444E-8E1B-D3928FDE7763}">
   <ds:schemaRefs>
     <ds:schemaRef ds:uri="http://schemas.openxmlformats.org/officeDocument/2006/bibliography"/>
   </ds:schemaRefs>

--- a/ICS/rus/Сравнение.docx
+++ b/ICS/rus/Сравнение.docx
@@ -21,14 +21,6 @@
         </w:rPr>
         <w:t>Ideco ics</w:t>
       </w:r>
-      <w:r>
-        <w:rPr>
-          <w:lang w:val="en-US" w:eastAsia="ru-RU"/>
-        </w:rPr>
-        <w:t xml:space="preserve"> - test</w:t>
-      </w:r>
-      <w:bookmarkStart w:id="0" w:name="_GoBack"/>
-      <w:bookmarkEnd w:id="0"/>
     </w:p>
     <w:tbl>
       <w:tblPr>
@@ -118,13 +110,23 @@
                 <w:sz w:val="18"/>
               </w:rPr>
             </w:pPr>
+            <w:proofErr w:type="spellStart"/>
             <w:r>
               <w:rPr>
                 <w:b/>
                 <w:sz w:val="18"/>
                 <w:lang w:val="ru-RU"/>
               </w:rPr>
-              <w:t xml:space="preserve">Ideco </w:t>
+              <w:t>Ideco</w:t>
+            </w:r>
+            <w:proofErr w:type="spellEnd"/>
+            <w:r>
+              <w:rPr>
+                <w:b/>
+                <w:sz w:val="18"/>
+                <w:lang w:val="ru-RU"/>
+              </w:rPr>
+              <w:t xml:space="preserve"> </w:t>
             </w:r>
             <w:r>
               <w:rPr>
@@ -151,12 +153,21 @@
                 <w:sz w:val="18"/>
               </w:rPr>
             </w:pPr>
+            <w:proofErr w:type="spellStart"/>
             <w:r>
               <w:rPr>
                 <w:b/>
                 <w:sz w:val="18"/>
               </w:rPr>
-              <w:t>Kerio Control</w:t>
+              <w:t>Kerio</w:t>
+            </w:r>
+            <w:proofErr w:type="spellEnd"/>
+            <w:r>
+              <w:rPr>
+                <w:b/>
+                <w:sz w:val="18"/>
+              </w:rPr>
+              <w:t xml:space="preserve"> Control</w:t>
             </w:r>
           </w:p>
         </w:tc>
@@ -201,12 +212,21 @@
                 <w:sz w:val="18"/>
               </w:rPr>
             </w:pPr>
+            <w:proofErr w:type="spellStart"/>
             <w:r>
               <w:rPr>
                 <w:b/>
                 <w:sz w:val="18"/>
               </w:rPr>
-              <w:t>Usergate UTM</w:t>
+              <w:t>Usergate</w:t>
+            </w:r>
+            <w:proofErr w:type="spellEnd"/>
+            <w:r>
+              <w:rPr>
+                <w:b/>
+                <w:sz w:val="18"/>
+              </w:rPr>
+              <w:t xml:space="preserve"> UTM</w:t>
             </w:r>
           </w:p>
         </w:tc>
@@ -227,6 +247,7 @@
                 <w:lang w:val="ru-RU"/>
               </w:rPr>
             </w:pPr>
+            <w:proofErr w:type="spellStart"/>
             <w:r>
               <w:rPr>
                 <w:b/>
@@ -234,6 +255,7 @@
               </w:rPr>
               <w:t>Trafic</w:t>
             </w:r>
+            <w:proofErr w:type="spellEnd"/>
             <w:r>
               <w:rPr>
                 <w:b/>
@@ -302,14 +324,34 @@
                 <w:lang w:val="ru-RU"/>
               </w:rPr>
             </w:pPr>
+            <w:proofErr w:type="spellStart"/>
             <w:r>
               <w:rPr>
                 <w:b/>
                 <w:sz w:val="18"/>
                 <w:lang w:val="ru-RU"/>
               </w:rPr>
-              <w:t>Check Point</w:t>
-            </w:r>
+              <w:t>Check</w:t>
+            </w:r>
+            <w:proofErr w:type="spellEnd"/>
+            <w:r>
+              <w:rPr>
+                <w:b/>
+                <w:sz w:val="18"/>
+                <w:lang w:val="ru-RU"/>
+              </w:rPr>
+              <w:t xml:space="preserve"> </w:t>
+            </w:r>
+            <w:proofErr w:type="spellStart"/>
+            <w:r>
+              <w:rPr>
+                <w:b/>
+                <w:sz w:val="18"/>
+                <w:lang w:val="ru-RU"/>
+              </w:rPr>
+              <w:t>Point</w:t>
+            </w:r>
+            <w:proofErr w:type="spellEnd"/>
           </w:p>
         </w:tc>
         <w:tc>
@@ -328,6 +370,7 @@
                 <w:lang w:val="ru-RU"/>
               </w:rPr>
             </w:pPr>
+            <w:proofErr w:type="spellStart"/>
             <w:r>
               <w:rPr>
                 <w:b/>
@@ -336,6 +379,7 @@
               </w:rPr>
               <w:t>McAfee</w:t>
             </w:r>
+            <w:proofErr w:type="spellEnd"/>
           </w:p>
         </w:tc>
         <w:tc>
@@ -354,13 +398,41 @@
                 <w:lang w:val="ru-RU"/>
               </w:rPr>
             </w:pPr>
+            <w:proofErr w:type="spellStart"/>
             <w:r>
               <w:rPr>
                 <w:b/>
                 <w:sz w:val="18"/>
                 <w:lang w:val="ru-RU"/>
               </w:rPr>
-              <w:t>Palo Alto NGFW</w:t>
+              <w:t>Palo</w:t>
+            </w:r>
+            <w:proofErr w:type="spellEnd"/>
+            <w:r>
+              <w:rPr>
+                <w:b/>
+                <w:sz w:val="18"/>
+                <w:lang w:val="ru-RU"/>
+              </w:rPr>
+              <w:t xml:space="preserve"> </w:t>
+            </w:r>
+            <w:proofErr w:type="spellStart"/>
+            <w:r>
+              <w:rPr>
+                <w:b/>
+                <w:sz w:val="18"/>
+                <w:lang w:val="ru-RU"/>
+              </w:rPr>
+              <w:t>Alto</w:t>
+            </w:r>
+            <w:proofErr w:type="spellEnd"/>
+            <w:r>
+              <w:rPr>
+                <w:b/>
+                <w:sz w:val="18"/>
+                <w:lang w:val="ru-RU"/>
+              </w:rPr>
+              <w:t xml:space="preserve"> NGFW</w:t>
             </w:r>
           </w:p>
         </w:tc>
@@ -380,13 +452,23 @@
                 <w:lang w:val="ru-RU"/>
               </w:rPr>
             </w:pPr>
+            <w:proofErr w:type="spellStart"/>
             <w:r>
               <w:rPr>
                 <w:b/>
                 <w:sz w:val="18"/>
                 <w:lang w:val="ru-RU"/>
               </w:rPr>
-              <w:t>Sophos UTM</w:t>
+              <w:t>Sophos</w:t>
+            </w:r>
+            <w:proofErr w:type="spellEnd"/>
+            <w:r>
+              <w:rPr>
+                <w:b/>
+                <w:sz w:val="18"/>
+                <w:lang w:val="ru-RU"/>
+              </w:rPr>
+              <w:t xml:space="preserve"> UTM</w:t>
             </w:r>
           </w:p>
         </w:tc>
@@ -406,6 +488,7 @@
                 <w:lang w:val="ru-RU"/>
               </w:rPr>
             </w:pPr>
+            <w:proofErr w:type="spellStart"/>
             <w:r>
               <w:rPr>
                 <w:b/>
@@ -414,6 +497,7 @@
               </w:rPr>
               <w:t>eSafe</w:t>
             </w:r>
+            <w:proofErr w:type="spellEnd"/>
           </w:p>
         </w:tc>
         <w:tc>
@@ -432,6 +516,7 @@
                 <w:lang w:val="ru-RU"/>
               </w:rPr>
             </w:pPr>
+            <w:proofErr w:type="spellStart"/>
             <w:r>
               <w:rPr>
                 <w:b/>
@@ -440,6 +525,7 @@
               </w:rPr>
               <w:t>StoneGate</w:t>
             </w:r>
+            <w:proofErr w:type="spellEnd"/>
           </w:p>
         </w:tc>
       </w:tr>
@@ -497,8 +583,14 @@
           <w:p>
             <w:pPr>
               <w:pStyle w:val="aa"/>
-            </w:pPr>
-            <w:r>
+              <w:rPr>
+                <w:color w:val="00B050"/>
+              </w:rPr>
+            </w:pPr>
+            <w:r>
+              <w:rPr>
+                <w:color w:val="00B050"/>
+              </w:rPr>
               <w:t>+</w:t>
             </w:r>
           </w:p>
@@ -519,8 +611,14 @@
           <w:p>
             <w:pPr>
               <w:pStyle w:val="aa"/>
-            </w:pPr>
-            <w:r>
+              <w:rPr>
+                <w:color w:val="00B050"/>
+              </w:rPr>
+            </w:pPr>
+            <w:r>
+              <w:rPr>
+                <w:color w:val="00B050"/>
+              </w:rPr>
               <w:t>+</w:t>
             </w:r>
           </w:p>
@@ -563,8 +661,14 @@
           <w:p>
             <w:pPr>
               <w:pStyle w:val="aa"/>
-            </w:pPr>
-            <w:r>
+              <w:rPr>
+                <w:color w:val="00B050"/>
+              </w:rPr>
+            </w:pPr>
+            <w:r>
+              <w:rPr>
+                <w:color w:val="00B050"/>
+              </w:rPr>
               <w:t>+</w:t>
             </w:r>
           </w:p>
@@ -585,8 +689,14 @@
           <w:p>
             <w:pPr>
               <w:pStyle w:val="aa"/>
-            </w:pPr>
-            <w:r>
+              <w:rPr>
+                <w:color w:val="00B050"/>
+              </w:rPr>
+            </w:pPr>
+            <w:r>
+              <w:rPr>
+                <w:color w:val="00B050"/>
+              </w:rPr>
               <w:t>+</w:t>
             </w:r>
           </w:p>
@@ -607,8 +717,14 @@
           <w:p>
             <w:pPr>
               <w:pStyle w:val="aa"/>
-            </w:pPr>
-            <w:r>
+              <w:rPr>
+                <w:color w:val="00B050"/>
+              </w:rPr>
+            </w:pPr>
+            <w:r>
+              <w:rPr>
+                <w:color w:val="00B050"/>
+              </w:rPr>
               <w:t>+</w:t>
             </w:r>
           </w:p>
@@ -625,8 +741,14 @@
           <w:p>
             <w:pPr>
               <w:pStyle w:val="aa"/>
-            </w:pPr>
-            <w:r>
+              <w:rPr>
+                <w:color w:val="00B050"/>
+              </w:rPr>
+            </w:pPr>
+            <w:r>
+              <w:rPr>
+                <w:color w:val="00B050"/>
+              </w:rPr>
               <w:t>+</w:t>
             </w:r>
           </w:p>
@@ -643,8 +765,14 @@
           <w:p>
             <w:pPr>
               <w:pStyle w:val="aa"/>
-            </w:pPr>
-            <w:r>
+              <w:rPr>
+                <w:color w:val="00B050"/>
+              </w:rPr>
+            </w:pPr>
+            <w:r>
+              <w:rPr>
+                <w:color w:val="00B050"/>
+              </w:rPr>
               <w:t>+</w:t>
             </w:r>
           </w:p>
@@ -661,8 +789,14 @@
           <w:p>
             <w:pPr>
               <w:pStyle w:val="aa"/>
-            </w:pPr>
-            <w:r>
+              <w:rPr>
+                <w:color w:val="00B050"/>
+              </w:rPr>
+            </w:pPr>
+            <w:r>
+              <w:rPr>
+                <w:color w:val="00B050"/>
+              </w:rPr>
               <w:t>+</w:t>
             </w:r>
           </w:p>
@@ -679,8 +813,14 @@
           <w:p>
             <w:pPr>
               <w:pStyle w:val="aa"/>
-            </w:pPr>
-            <w:r>
+              <w:rPr>
+                <w:color w:val="00B050"/>
+              </w:rPr>
+            </w:pPr>
+            <w:r>
+              <w:rPr>
+                <w:color w:val="00B050"/>
+              </w:rPr>
               <w:t>+</w:t>
             </w:r>
           </w:p>
@@ -699,7 +839,7 @@
               <w:pStyle w:val="aa"/>
             </w:pPr>
             <w:r>
-              <w:t>?</w:t>
+              <w:t>–</w:t>
             </w:r>
           </w:p>
         </w:tc>
@@ -715,8 +855,14 @@
           <w:p>
             <w:pPr>
               <w:pStyle w:val="aa"/>
-            </w:pPr>
-            <w:r>
+              <w:rPr>
+                <w:color w:val="00B050"/>
+              </w:rPr>
+            </w:pPr>
+            <w:r>
+              <w:rPr>
+                <w:color w:val="00B050"/>
+              </w:rPr>
               <w:t>+</w:t>
             </w:r>
           </w:p>
@@ -776,7 +922,25 @@
                 <w:szCs w:val="18"/>
                 <w:lang w:val="ru-RU"/>
               </w:rPr>
-              <w:t>(антивирус, антиспам)</w:t>
+              <w:t xml:space="preserve">(антивирус, </w:t>
+            </w:r>
+            <w:proofErr w:type="spellStart"/>
+            <w:r>
+              <w:rPr>
+                <w:sz w:val="18"/>
+                <w:szCs w:val="18"/>
+                <w:lang w:val="ru-RU"/>
+              </w:rPr>
+              <w:t>антиспам</w:t>
+            </w:r>
+            <w:proofErr w:type="spellEnd"/>
+            <w:r>
+              <w:rPr>
+                <w:sz w:val="18"/>
+                <w:szCs w:val="18"/>
+                <w:lang w:val="ru-RU"/>
+              </w:rPr>
+              <w:t>)</w:t>
             </w:r>
           </w:p>
         </w:tc>
@@ -796,8 +960,14 @@
           <w:p>
             <w:pPr>
               <w:pStyle w:val="aa"/>
-            </w:pPr>
-            <w:r>
+              <w:rPr>
+                <w:color w:val="00B050"/>
+              </w:rPr>
+            </w:pPr>
+            <w:r>
+              <w:rPr>
+                <w:color w:val="00B050"/>
+              </w:rPr>
               <w:t>+</w:t>
             </w:r>
           </w:p>
@@ -840,8 +1010,14 @@
           <w:p>
             <w:pPr>
               <w:pStyle w:val="aa"/>
-            </w:pPr>
-            <w:r>
+              <w:rPr>
+                <w:color w:val="00B050"/>
+              </w:rPr>
+            </w:pPr>
+            <w:r>
+              <w:rPr>
+                <w:color w:val="00B050"/>
+              </w:rPr>
               <w:t>+</w:t>
             </w:r>
           </w:p>
@@ -864,6 +1040,9 @@
               <w:pStyle w:val="aa"/>
             </w:pPr>
             <w:r>
+              <w:rPr>
+                <w:color w:val="00B050"/>
+              </w:rPr>
               <w:t>+</w:t>
             </w:r>
           </w:p>
@@ -906,8 +1085,14 @@
           <w:p>
             <w:pPr>
               <w:pStyle w:val="aa"/>
-            </w:pPr>
-            <w:r>
+              <w:rPr>
+                <w:color w:val="00B050"/>
+              </w:rPr>
+            </w:pPr>
+            <w:r>
+              <w:rPr>
+                <w:color w:val="00B050"/>
+              </w:rPr>
               <w:t>+</w:t>
             </w:r>
           </w:p>
@@ -924,8 +1109,14 @@
           <w:p>
             <w:pPr>
               <w:pStyle w:val="aa"/>
-            </w:pPr>
-            <w:r>
+              <w:rPr>
+                <w:color w:val="00B050"/>
+              </w:rPr>
+            </w:pPr>
+            <w:r>
+              <w:rPr>
+                <w:color w:val="00B050"/>
+              </w:rPr>
               <w:t>+</w:t>
             </w:r>
           </w:p>
@@ -960,8 +1151,14 @@
           <w:p>
             <w:pPr>
               <w:pStyle w:val="aa"/>
-            </w:pPr>
-            <w:r>
+              <w:rPr>
+                <w:color w:val="00B050"/>
+              </w:rPr>
+            </w:pPr>
+            <w:r>
+              <w:rPr>
+                <w:color w:val="00B050"/>
+              </w:rPr>
               <w:t>+</w:t>
             </w:r>
           </w:p>
@@ -978,8 +1175,14 @@
           <w:p>
             <w:pPr>
               <w:pStyle w:val="aa"/>
-            </w:pPr>
-            <w:r>
+              <w:rPr>
+                <w:color w:val="00B050"/>
+              </w:rPr>
+            </w:pPr>
+            <w:r>
+              <w:rPr>
+                <w:color w:val="00B050"/>
+              </w:rPr>
               <w:t>+</w:t>
             </w:r>
           </w:p>
@@ -998,7 +1201,7 @@
               <w:pStyle w:val="aa"/>
             </w:pPr>
             <w:r>
-              <w:t>?</w:t>
+              <w:t>–</w:t>
             </w:r>
           </w:p>
         </w:tc>
@@ -1014,8 +1217,14 @@
           <w:p>
             <w:pPr>
               <w:pStyle w:val="aa"/>
-            </w:pPr>
-            <w:r>
+              <w:rPr>
+                <w:color w:val="00B050"/>
+              </w:rPr>
+            </w:pPr>
+            <w:r>
+              <w:rPr>
+                <w:color w:val="00B050"/>
+              </w:rPr>
               <w:t>+</w:t>
             </w:r>
           </w:p>
@@ -1100,8 +1309,14 @@
           <w:p>
             <w:pPr>
               <w:pStyle w:val="aa"/>
-            </w:pPr>
-            <w:r>
+              <w:rPr>
+                <w:color w:val="00B050"/>
+              </w:rPr>
+            </w:pPr>
+            <w:r>
+              <w:rPr>
+                <w:color w:val="00B050"/>
+              </w:rPr>
               <w:t>+</w:t>
             </w:r>
           </w:p>
@@ -1144,8 +1359,14 @@
           <w:p>
             <w:pPr>
               <w:pStyle w:val="aa"/>
-            </w:pPr>
-            <w:r>
+              <w:rPr>
+                <w:color w:val="00B050"/>
+              </w:rPr>
+            </w:pPr>
+            <w:r>
+              <w:rPr>
+                <w:color w:val="00B050"/>
+              </w:rPr>
               <w:t>+</w:t>
             </w:r>
           </w:p>
@@ -1228,8 +1449,14 @@
           <w:p>
             <w:pPr>
               <w:pStyle w:val="aa"/>
-            </w:pPr>
-            <w:r>
+              <w:rPr>
+                <w:color w:val="00B050"/>
+              </w:rPr>
+            </w:pPr>
+            <w:r>
+              <w:rPr>
+                <w:color w:val="00B050"/>
+              </w:rPr>
               <w:t>+</w:t>
             </w:r>
           </w:p>
@@ -1248,7 +1475,7 @@
               <w:pStyle w:val="aa"/>
             </w:pPr>
             <w:r>
-              <w:t>?</w:t>
+              <w:t>–</w:t>
             </w:r>
           </w:p>
         </w:tc>
@@ -1264,8 +1491,14 @@
           <w:p>
             <w:pPr>
               <w:pStyle w:val="aa"/>
-            </w:pPr>
-            <w:r>
+              <w:rPr>
+                <w:color w:val="00B050"/>
+              </w:rPr>
+            </w:pPr>
+            <w:r>
+              <w:rPr>
+                <w:color w:val="00B050"/>
+              </w:rPr>
               <w:t>+</w:t>
             </w:r>
           </w:p>
@@ -1282,8 +1515,14 @@
           <w:p>
             <w:pPr>
               <w:pStyle w:val="aa"/>
-            </w:pPr>
-            <w:r>
+              <w:rPr>
+                <w:color w:val="00B050"/>
+              </w:rPr>
+            </w:pPr>
+            <w:r>
+              <w:rPr>
+                <w:color w:val="00B050"/>
+              </w:rPr>
               <w:t>+</w:t>
             </w:r>
           </w:p>
@@ -1300,8 +1539,14 @@
           <w:p>
             <w:pPr>
               <w:pStyle w:val="aa"/>
-            </w:pPr>
-            <w:r>
+              <w:rPr>
+                <w:color w:val="00B050"/>
+              </w:rPr>
+            </w:pPr>
+            <w:r>
+              <w:rPr>
+                <w:color w:val="00B050"/>
+              </w:rPr>
               <w:t>+</w:t>
             </w:r>
           </w:p>
@@ -1318,8 +1563,14 @@
           <w:p>
             <w:pPr>
               <w:pStyle w:val="aa"/>
-            </w:pPr>
-            <w:r>
+              <w:rPr>
+                <w:color w:val="00B050"/>
+              </w:rPr>
+            </w:pPr>
+            <w:r>
+              <w:rPr>
+                <w:color w:val="00B050"/>
+              </w:rPr>
               <w:t>+</w:t>
             </w:r>
           </w:p>
@@ -1394,8 +1645,14 @@
           <w:p>
             <w:pPr>
               <w:pStyle w:val="aa"/>
-            </w:pPr>
-            <w:r>
+              <w:rPr>
+                <w:color w:val="00B050"/>
+              </w:rPr>
+            </w:pPr>
+            <w:r>
+              <w:rPr>
+                <w:color w:val="00B050"/>
+              </w:rPr>
               <w:t>+</w:t>
             </w:r>
           </w:p>
@@ -1418,6 +1675,9 @@
               <w:pStyle w:val="aa"/>
             </w:pPr>
             <w:r>
+              <w:rPr>
+                <w:color w:val="00B050"/>
+              </w:rPr>
               <w:t>+</w:t>
             </w:r>
           </w:p>
@@ -1460,8 +1720,14 @@
           <w:p>
             <w:pPr>
               <w:pStyle w:val="aa"/>
-            </w:pPr>
-            <w:r>
+              <w:rPr>
+                <w:color w:val="00B050"/>
+              </w:rPr>
+            </w:pPr>
+            <w:r>
+              <w:rPr>
+                <w:color w:val="00B050"/>
+              </w:rPr>
               <w:t>+</w:t>
             </w:r>
           </w:p>
@@ -1482,8 +1748,14 @@
           <w:p>
             <w:pPr>
               <w:pStyle w:val="aa"/>
-            </w:pPr>
-            <w:r>
+              <w:rPr>
+                <w:color w:val="00B050"/>
+              </w:rPr>
+            </w:pPr>
+            <w:r>
+              <w:rPr>
+                <w:color w:val="00B050"/>
+              </w:rPr>
               <w:t>+</w:t>
             </w:r>
           </w:p>
@@ -1522,9 +1794,15 @@
           <w:p>
             <w:pPr>
               <w:pStyle w:val="aa"/>
-            </w:pPr>
-            <w:r>
-              <w:t>?</w:t>
+              <w:rPr>
+                <w:color w:val="00B050"/>
+              </w:rPr>
+            </w:pPr>
+            <w:r>
+              <w:rPr>
+                <w:color w:val="00B050"/>
+              </w:rPr>
+              <w:t>+</w:t>
             </w:r>
           </w:p>
         </w:tc>
@@ -1540,8 +1818,14 @@
           <w:p>
             <w:pPr>
               <w:pStyle w:val="aa"/>
-            </w:pPr>
-            <w:r>
+              <w:rPr>
+                <w:color w:val="00B050"/>
+              </w:rPr>
+            </w:pPr>
+            <w:r>
+              <w:rPr>
+                <w:color w:val="00B050"/>
+              </w:rPr>
               <w:t>+</w:t>
             </w:r>
           </w:p>
@@ -1558,8 +1842,14 @@
           <w:p>
             <w:pPr>
               <w:pStyle w:val="aa"/>
-            </w:pPr>
-            <w:r>
+              <w:rPr>
+                <w:color w:val="00B050"/>
+              </w:rPr>
+            </w:pPr>
+            <w:r>
+              <w:rPr>
+                <w:color w:val="00B050"/>
+              </w:rPr>
               <w:t>+</w:t>
             </w:r>
           </w:p>
@@ -1576,8 +1866,14 @@
           <w:p>
             <w:pPr>
               <w:pStyle w:val="aa"/>
-            </w:pPr>
-            <w:r>
+              <w:rPr>
+                <w:color w:val="00B050"/>
+              </w:rPr>
+            </w:pPr>
+            <w:r>
+              <w:rPr>
+                <w:color w:val="00B050"/>
+              </w:rPr>
               <w:t>+</w:t>
             </w:r>
           </w:p>
@@ -1596,7 +1892,7 @@
               <w:pStyle w:val="aa"/>
             </w:pPr>
             <w:r>
-              <w:t>?</w:t>
+              <w:t>–</w:t>
             </w:r>
           </w:p>
         </w:tc>
@@ -1612,9 +1908,15 @@
           <w:p>
             <w:pPr>
               <w:pStyle w:val="aa"/>
-            </w:pPr>
-            <w:r>
-              <w:t>?</w:t>
+              <w:rPr>
+                <w:color w:val="00B050"/>
+              </w:rPr>
+            </w:pPr>
+            <w:r>
+              <w:rPr>
+                <w:color w:val="00B050"/>
+              </w:rPr>
+              <w:t>+</w:t>
             </w:r>
           </w:p>
         </w:tc>
@@ -1647,12 +1949,21 @@
                 <w:lang w:val="ru-RU"/>
               </w:rPr>
             </w:pPr>
+            <w:proofErr w:type="spellStart"/>
             <w:r>
               <w:rPr>
                 <w:sz w:val="18"/>
                 <w:szCs w:val="18"/>
               </w:rPr>
-              <w:t xml:space="preserve">Почтовый </w:t>
+              <w:t>Почтовый</w:t>
+            </w:r>
+            <w:proofErr w:type="spellEnd"/>
+            <w:r>
+              <w:rPr>
+                <w:sz w:val="18"/>
+                <w:szCs w:val="18"/>
+              </w:rPr>
+              <w:t xml:space="preserve"> </w:t>
             </w:r>
             <w:r>
               <w:rPr>
@@ -1680,8 +1991,14 @@
           <w:p>
             <w:pPr>
               <w:pStyle w:val="aa"/>
-            </w:pPr>
-            <w:r>
+              <w:rPr>
+                <w:color w:val="00B050"/>
+              </w:rPr>
+            </w:pPr>
+            <w:r>
+              <w:rPr>
+                <w:color w:val="00B050"/>
+              </w:rPr>
               <w:t>+</w:t>
             </w:r>
           </w:p>
@@ -1790,8 +2107,14 @@
           <w:p>
             <w:pPr>
               <w:pStyle w:val="aa"/>
-            </w:pPr>
-            <w:r>
+              <w:rPr>
+                <w:color w:val="00B050"/>
+              </w:rPr>
+            </w:pPr>
+            <w:r>
+              <w:rPr>
+                <w:color w:val="00B050"/>
+              </w:rPr>
               <w:t>+</w:t>
             </w:r>
           </w:p>
@@ -1808,9 +2131,15 @@
           <w:p>
             <w:pPr>
               <w:pStyle w:val="aa"/>
-            </w:pPr>
-            <w:r>
-              <w:t>?</w:t>
+              <w:rPr>
+                <w:color w:val="00B050"/>
+              </w:rPr>
+            </w:pPr>
+            <w:r>
+              <w:rPr>
+                <w:color w:val="00B050"/>
+              </w:rPr>
+              <w:t>+</w:t>
             </w:r>
           </w:p>
         </w:tc>
@@ -1852,7 +2181,7 @@
               </w:rPr>
             </w:pPr>
             <w:r>
-              <w:t>?</w:t>
+              <w:t>–</w:t>
             </w:r>
           </w:p>
         </w:tc>
@@ -1888,7 +2217,7 @@
               <w:pStyle w:val="aa"/>
             </w:pPr>
             <w:r>
-              <w:t>?</w:t>
+              <w:t>–</w:t>
             </w:r>
           </w:p>
         </w:tc>
@@ -1909,7 +2238,7 @@
               </w:rPr>
             </w:pPr>
             <w:r>
-              <w:t>?</w:t>
+              <w:t>–</w:t>
             </w:r>
           </w:p>
         </w:tc>
@@ -1989,8 +2318,14 @@
           <w:p>
             <w:pPr>
               <w:pStyle w:val="aa"/>
-            </w:pPr>
-            <w:r>
+              <w:rPr>
+                <w:color w:val="00B050"/>
+              </w:rPr>
+            </w:pPr>
+            <w:r>
+              <w:rPr>
+                <w:color w:val="00B050"/>
+              </w:rPr>
               <w:t>+</w:t>
             </w:r>
           </w:p>
@@ -2135,8 +2470,14 @@
           <w:p>
             <w:pPr>
               <w:pStyle w:val="aa"/>
-            </w:pPr>
-            <w:r>
+              <w:rPr>
+                <w:color w:val="00B050"/>
+              </w:rPr>
+            </w:pPr>
+            <w:r>
+              <w:rPr>
+                <w:color w:val="00B050"/>
+              </w:rPr>
               <w:t>+</w:t>
             </w:r>
           </w:p>
@@ -2153,8 +2494,14 @@
           <w:p>
             <w:pPr>
               <w:pStyle w:val="aa"/>
-            </w:pPr>
-            <w:r>
+              <w:rPr>
+                <w:color w:val="00B050"/>
+              </w:rPr>
+            </w:pPr>
+            <w:r>
+              <w:rPr>
+                <w:color w:val="00B050"/>
+              </w:rPr>
               <w:t>+</w:t>
             </w:r>
           </w:p>
@@ -2171,9 +2518,15 @@
           <w:p>
             <w:pPr>
               <w:pStyle w:val="aa"/>
-            </w:pPr>
-            <w:r>
-              <w:t>?</w:t>
+              <w:rPr>
+                <w:color w:val="00B050"/>
+              </w:rPr>
+            </w:pPr>
+            <w:r>
+              <w:rPr>
+                <w:color w:val="00B050"/>
+              </w:rPr>
+              <w:t>+</w:t>
             </w:r>
           </w:p>
         </w:tc>
@@ -2191,7 +2544,7 @@
               <w:pStyle w:val="aa"/>
             </w:pPr>
             <w:r>
-              <w:t>?</w:t>
+              <w:t>–</w:t>
             </w:r>
           </w:p>
         </w:tc>
@@ -2209,7 +2562,10 @@
               <w:pStyle w:val="aa"/>
             </w:pPr>
             <w:r>
-              <w:t>?</w:t>
+              <w:rPr>
+                <w:color w:val="00B050"/>
+              </w:rPr>
+              <w:t>+</w:t>
             </w:r>
           </w:p>
         </w:tc>
@@ -2248,8 +2604,18 @@
                 <w:szCs w:val="18"/>
                 <w:lang w:val="ru-RU"/>
               </w:rPr>
-              <w:t>Блокировка анонимайзеров</w:t>
-            </w:r>
+              <w:t xml:space="preserve">Блокировка </w:t>
+            </w:r>
+            <w:proofErr w:type="spellStart"/>
+            <w:r>
+              <w:rPr>
+                <w:sz w:val="18"/>
+                <w:szCs w:val="18"/>
+                <w:lang w:val="ru-RU"/>
+              </w:rPr>
+              <w:t>анонимайзеров</w:t>
+            </w:r>
+            <w:proofErr w:type="spellEnd"/>
           </w:p>
         </w:tc>
         <w:tc>
@@ -2268,8 +2634,14 @@
           <w:p>
             <w:pPr>
               <w:pStyle w:val="aa"/>
-            </w:pPr>
-            <w:r>
+              <w:rPr>
+                <w:color w:val="00B050"/>
+              </w:rPr>
+            </w:pPr>
+            <w:r>
+              <w:rPr>
+                <w:color w:val="00B050"/>
+              </w:rPr>
               <w:t>+</w:t>
             </w:r>
           </w:p>
@@ -2419,7 +2791,7 @@
               <w:pStyle w:val="aa"/>
             </w:pPr>
             <w:r>
-              <w:t>?</w:t>
+              <w:t>–</w:t>
             </w:r>
           </w:p>
         </w:tc>
@@ -2437,6 +2809,9 @@
               <w:pStyle w:val="aa"/>
             </w:pPr>
             <w:r>
+              <w:rPr>
+                <w:color w:val="00B050"/>
+              </w:rPr>
               <w:t>+</w:t>
             </w:r>
           </w:p>
@@ -2455,7 +2830,7 @@
               <w:pStyle w:val="aa"/>
             </w:pPr>
             <w:r>
-              <w:t>?</w:t>
+              <w:t>–</w:t>
             </w:r>
           </w:p>
         </w:tc>
@@ -2473,7 +2848,7 @@
               <w:pStyle w:val="aa"/>
             </w:pPr>
             <w:r>
-              <w:t>?</w:t>
+              <w:t>–</w:t>
             </w:r>
           </w:p>
         </w:tc>
@@ -2518,6 +2893,8 @@
           <w:lang w:val="en-US" w:eastAsia="ru-RU"/>
         </w:rPr>
       </w:pPr>
+      <w:bookmarkStart w:id="0" w:name="_GoBack"/>
+      <w:bookmarkEnd w:id="0"/>
     </w:p>
     <w:sectPr>
       <w:type w:val="continuous"/>
@@ -2557,42 +2934,12 @@
 
 <file path=word/footer1.xml><?xml version="1.0" encoding="utf-8"?>
 <w:ftr xmlns:wpc="http://schemas.microsoft.com/office/word/2010/wordprocessingCanvas" xmlns:cx="http://schemas.microsoft.com/office/drawing/2014/chartex" xmlns:cx1="http://schemas.microsoft.com/office/drawing/2015/9/8/chartex" xmlns:mc="http://schemas.openxmlformats.org/markup-compatibility/2006" xmlns:o="urn:schemas-microsoft-com:office:office" xmlns:r="http://schemas.openxmlformats.org/officeDocument/2006/relationships" xmlns:m="http://schemas.openxmlformats.org/officeDocument/2006/math" xmlns:v="urn:schemas-microsoft-com:vml" xmlns:wp14="http://schemas.microsoft.com/office/word/2010/wordprocessingDrawing" xmlns:wp="http://schemas.openxmlformats.org/drawingml/2006/wordprocessingDrawing" xmlns:w10="urn:schemas-microsoft-com:office:word" xmlns:w="http://schemas.openxmlformats.org/wordprocessingml/2006/main" xmlns:w14="http://schemas.microsoft.com/office/word/2010/wordml" xmlns:w15="http://schemas.microsoft.com/office/word/2012/wordml" xmlns:w16se="http://schemas.microsoft.com/office/word/2015/wordml/symex" xmlns:wpg="http://schemas.microsoft.com/office/word/2010/wordprocessingGroup" xmlns:wpi="http://schemas.microsoft.com/office/word/2010/wordprocessingInk" xmlns:wne="http://schemas.microsoft.com/office/word/2006/wordml" xmlns:wps="http://schemas.microsoft.com/office/word/2010/wordprocessingShape" mc:Ignorable="w14 w15 w16se wp14">
-  <w:sdt>
-    <w:sdtPr>
-      <w:id w:val="1157573935"/>
-      <w:docPartObj>
-        <w:docPartGallery w:val="Page Numbers (Bottom of Page)"/>
-        <w:docPartUnique/>
-      </w:docPartObj>
-    </w:sdtPr>
-    <w:sdtEndPr/>
-    <w:sdtContent>
-      <w:p>
-        <w:pPr>
-          <w:pStyle w:val="af3"/>
-          <w:jc w:val="right"/>
-        </w:pPr>
-        <w:r>
-          <w:fldChar w:fldCharType="begin"/>
-        </w:r>
-        <w:r>
-          <w:instrText>PAGE   \* MERGEFORMAT</w:instrText>
-        </w:r>
-        <w:r>
-          <w:fldChar w:fldCharType="separate"/>
-        </w:r>
-        <w:r>
-          <w:rPr>
-            <w:noProof/>
-          </w:rPr>
-          <w:t>1</w:t>
-        </w:r>
-        <w:r>
-          <w:fldChar w:fldCharType="end"/>
-        </w:r>
-      </w:p>
-    </w:sdtContent>
-  </w:sdt>
+  <w:p>
+    <w:pPr>
+      <w:pStyle w:val="af3"/>
+      <w:jc w:val="right"/>
+    </w:pPr>
+  </w:p>
   <w:p>
     <w:pPr>
       <w:pStyle w:val="af3"/>
@@ -4664,7 +5011,7 @@
 </file>
 
 <file path=customXml/itemProps1.xml><?xml version="1.0" encoding="utf-8"?>
-<ds:datastoreItem xmlns:ds="http://schemas.openxmlformats.org/officeDocument/2006/customXml" ds:itemID="{541C9039-934A-444E-8E1B-D3928FDE7763}">
+<ds:datastoreItem xmlns:ds="http://schemas.openxmlformats.org/officeDocument/2006/customXml" ds:itemID="{5F0C901D-7254-440E-ACC3-9D093A0AD2E8}">
   <ds:schemaRefs>
     <ds:schemaRef ds:uri="http://schemas.openxmlformats.org/officeDocument/2006/bibliography"/>
   </ds:schemaRefs>

--- a/ICS/rus/Сравнение.docx
+++ b/ICS/rus/Сравнение.docx
@@ -25,8 +25,9 @@
     <w:tbl>
       <w:tblPr>
         <w:tblStyle w:val="a8"/>
-        <w:tblpPr w:leftFromText="180" w:rightFromText="180" w:vertAnchor="page" w:horzAnchor="margin" w:tblpX="-1134" w:tblpY="2524"/>
-        <w:tblW w:w="16301" w:type="dxa"/>
+        <w:tblpPr w:leftFromText="180" w:rightFromText="180" w:vertAnchor="page" w:horzAnchor="margin" w:tblpXSpec="center" w:tblpY="2524"/>
+        <w:tblW w:w="15762" w:type="dxa"/>
+        <w:jc w:val="center"/>
         <w:tblBorders>
           <w:top w:val="none" w:sz="0" w:space="0" w:color="auto"/>
           <w:left w:val="none" w:sz="0" w:space="0" w:color="auto"/>
@@ -45,28 +46,29 @@
         <w:tblLook w:val="04A0" w:firstRow="1" w:lastRow="0" w:firstColumn="1" w:lastColumn="0" w:noHBand="0" w:noVBand="1"/>
       </w:tblPr>
       <w:tblGrid>
-        <w:gridCol w:w="2410"/>
-        <w:gridCol w:w="1418"/>
-        <w:gridCol w:w="1134"/>
-        <w:gridCol w:w="1275"/>
-        <w:gridCol w:w="1276"/>
-        <w:gridCol w:w="1276"/>
-        <w:gridCol w:w="992"/>
-        <w:gridCol w:w="992"/>
-        <w:gridCol w:w="1134"/>
-        <w:gridCol w:w="1276"/>
-        <w:gridCol w:w="1134"/>
-        <w:gridCol w:w="992"/>
-        <w:gridCol w:w="992"/>
+        <w:gridCol w:w="2311"/>
+        <w:gridCol w:w="1359"/>
+        <w:gridCol w:w="1087"/>
+        <w:gridCol w:w="1087"/>
+        <w:gridCol w:w="1222"/>
+        <w:gridCol w:w="1223"/>
+        <w:gridCol w:w="1223"/>
+        <w:gridCol w:w="951"/>
+        <w:gridCol w:w="951"/>
+        <w:gridCol w:w="1087"/>
+        <w:gridCol w:w="1223"/>
+        <w:gridCol w:w="1087"/>
+        <w:gridCol w:w="951"/>
       </w:tblGrid>
       <w:tr>
         <w:trPr>
-          <w:trHeight w:val="570"/>
+          <w:trHeight w:val="565"/>
+          <w:jc w:val="center"/>
         </w:trPr>
         <w:tc>
           <w:tcPr>
-            <w:tcW w:w="2410" w:type="dxa"/>
-            <w:shd w:val="clear" w:color="auto" w:fill="F2F2F2" w:themeFill="background1" w:themeFillShade="F2"/>
+            <w:tcW w:w="2311" w:type="dxa"/>
+            <w:shd w:val="clear" w:color="auto" w:fill="F7CAAC" w:themeFill="accent2" w:themeFillTint="66"/>
             <w:tcMar>
               <w:top w:w="57" w:type="dxa"/>
               <w:bottom w:w="57" w:type="dxa"/>
@@ -96,8 +98,8 @@
         </w:tc>
         <w:tc>
           <w:tcPr>
-            <w:tcW w:w="1418" w:type="dxa"/>
-            <w:shd w:val="clear" w:color="auto" w:fill="F2F2F2" w:themeFill="background1" w:themeFillShade="F2"/>
+            <w:tcW w:w="1359" w:type="dxa"/>
+            <w:shd w:val="clear" w:color="auto" w:fill="F7CAAC" w:themeFill="accent2" w:themeFillTint="66"/>
             <w:vAlign w:val="center"/>
           </w:tcPr>
           <w:p>
@@ -139,8 +141,8 @@
         </w:tc>
         <w:tc>
           <w:tcPr>
-            <w:tcW w:w="1134" w:type="dxa"/>
-            <w:shd w:val="clear" w:color="auto" w:fill="F2F2F2" w:themeFill="background1" w:themeFillShade="F2"/>
+            <w:tcW w:w="1087" w:type="dxa"/>
+            <w:shd w:val="clear" w:color="auto" w:fill="F7CAAC" w:themeFill="accent2" w:themeFillTint="66"/>
             <w:vAlign w:val="center"/>
           </w:tcPr>
           <w:p>
@@ -151,6 +153,7 @@
               <w:rPr>
                 <w:b/>
                 <w:sz w:val="18"/>
+                <w:lang w:val="ru-RU"/>
               </w:rPr>
             </w:pPr>
             <w:proofErr w:type="spellStart"/>
@@ -158,23 +161,17 @@
               <w:rPr>
                 <w:b/>
                 <w:sz w:val="18"/>
-              </w:rPr>
-              <w:t>Kerio</w:t>
+                <w:lang w:val="ru-RU"/>
+              </w:rPr>
+              <w:t>eSafe</w:t>
             </w:r>
             <w:proofErr w:type="spellEnd"/>
-            <w:r>
-              <w:rPr>
-                <w:b/>
-                <w:sz w:val="18"/>
-              </w:rPr>
-              <w:t xml:space="preserve"> Control</w:t>
-            </w:r>
-          </w:p>
-        </w:tc>
-        <w:tc>
-          <w:tcPr>
-            <w:tcW w:w="1275" w:type="dxa"/>
-            <w:shd w:val="clear" w:color="auto" w:fill="F2F2F2" w:themeFill="background1" w:themeFillShade="F2"/>
+          </w:p>
+        </w:tc>
+        <w:tc>
+          <w:tcPr>
+            <w:tcW w:w="1087" w:type="dxa"/>
+            <w:shd w:val="clear" w:color="auto" w:fill="F7CAAC" w:themeFill="accent2" w:themeFillTint="66"/>
             <w:vAlign w:val="center"/>
           </w:tcPr>
           <w:p>
@@ -187,19 +184,28 @@
                 <w:sz w:val="18"/>
               </w:rPr>
             </w:pPr>
+            <w:proofErr w:type="spellStart"/>
             <w:r>
               <w:rPr>
                 <w:b/>
                 <w:sz w:val="18"/>
               </w:rPr>
-              <w:t>Microsoft TMG</w:t>
-            </w:r>
-          </w:p>
-        </w:tc>
-        <w:tc>
-          <w:tcPr>
-            <w:tcW w:w="1276" w:type="dxa"/>
-            <w:shd w:val="clear" w:color="auto" w:fill="F2F2F2" w:themeFill="background1" w:themeFillShade="F2"/>
+              <w:t>Kerio</w:t>
+            </w:r>
+            <w:proofErr w:type="spellEnd"/>
+            <w:r>
+              <w:rPr>
+                <w:b/>
+                <w:sz w:val="18"/>
+              </w:rPr>
+              <w:t xml:space="preserve"> Control</w:t>
+            </w:r>
+          </w:p>
+        </w:tc>
+        <w:tc>
+          <w:tcPr>
+            <w:tcW w:w="1222" w:type="dxa"/>
+            <w:shd w:val="clear" w:color="auto" w:fill="F7CAAC" w:themeFill="accent2" w:themeFillTint="66"/>
             <w:vAlign w:val="center"/>
           </w:tcPr>
           <w:p>
@@ -212,28 +218,19 @@
                 <w:sz w:val="18"/>
               </w:rPr>
             </w:pPr>
-            <w:proofErr w:type="spellStart"/>
             <w:r>
               <w:rPr>
                 <w:b/>
                 <w:sz w:val="18"/>
               </w:rPr>
-              <w:t>Usergate</w:t>
-            </w:r>
-            <w:proofErr w:type="spellEnd"/>
-            <w:r>
-              <w:rPr>
-                <w:b/>
-                <w:sz w:val="18"/>
-              </w:rPr>
-              <w:t xml:space="preserve"> UTM</w:t>
-            </w:r>
-          </w:p>
-        </w:tc>
-        <w:tc>
-          <w:tcPr>
-            <w:tcW w:w="1276" w:type="dxa"/>
-            <w:shd w:val="clear" w:color="auto" w:fill="F2F2F2" w:themeFill="background1" w:themeFillShade="F2"/>
+              <w:t>Microsoft TMG</w:t>
+            </w:r>
+          </w:p>
+        </w:tc>
+        <w:tc>
+          <w:tcPr>
+            <w:tcW w:w="1223" w:type="dxa"/>
+            <w:shd w:val="clear" w:color="auto" w:fill="F7CAAC" w:themeFill="accent2" w:themeFillTint="66"/>
             <w:vAlign w:val="center"/>
           </w:tcPr>
           <w:p>
@@ -244,7 +241,6 @@
               <w:rPr>
                 <w:b/>
                 <w:sz w:val="18"/>
-                <w:lang w:val="ru-RU"/>
               </w:rPr>
             </w:pPr>
             <w:proofErr w:type="spellStart"/>
@@ -253,38 +249,22 @@
                 <w:b/>
                 <w:sz w:val="18"/>
               </w:rPr>
-              <w:t>Trafic</w:t>
+              <w:t>Usergate</w:t>
             </w:r>
             <w:proofErr w:type="spellEnd"/>
             <w:r>
               <w:rPr>
                 <w:b/>
                 <w:sz w:val="18"/>
-                <w:lang w:val="ru-RU"/>
-              </w:rPr>
-              <w:t xml:space="preserve"> </w:t>
-            </w:r>
-            <w:r>
-              <w:rPr>
-                <w:b/>
-                <w:sz w:val="18"/>
-              </w:rPr>
-              <w:t>Inspector</w:t>
-            </w:r>
-            <w:r>
-              <w:rPr>
-                <w:b/>
-                <w:sz w:val="18"/>
-                <w:lang w:val="ru-RU"/>
-              </w:rPr>
-              <w:t xml:space="preserve"> </w:t>
-            </w:r>
-          </w:p>
-        </w:tc>
-        <w:tc>
-          <w:tcPr>
-            <w:tcW w:w="992" w:type="dxa"/>
-            <w:shd w:val="clear" w:color="auto" w:fill="F2F2F2" w:themeFill="background1" w:themeFillShade="F2"/>
+              </w:rPr>
+              <w:t xml:space="preserve"> UTM</w:t>
+            </w:r>
+          </w:p>
+        </w:tc>
+        <w:tc>
+          <w:tcPr>
+            <w:tcW w:w="1223" w:type="dxa"/>
+            <w:shd w:val="clear" w:color="auto" w:fill="F7CAAC" w:themeFill="accent2" w:themeFillTint="66"/>
             <w:vAlign w:val="center"/>
           </w:tcPr>
           <w:p>
@@ -298,20 +278,45 @@
                 <w:lang w:val="ru-RU"/>
               </w:rPr>
             </w:pPr>
+            <w:proofErr w:type="spellStart"/>
             <w:r>
               <w:rPr>
                 <w:b/>
                 <w:sz w:val="18"/>
-                <w:lang w:val="ru-RU"/>
-              </w:rPr>
-              <w:t>ИКС</w:t>
-            </w:r>
-          </w:p>
-        </w:tc>
-        <w:tc>
-          <w:tcPr>
-            <w:tcW w:w="992" w:type="dxa"/>
-            <w:shd w:val="clear" w:color="auto" w:fill="F2F2F2" w:themeFill="background1" w:themeFillShade="F2"/>
+              </w:rPr>
+              <w:t>Trafic</w:t>
+            </w:r>
+            <w:proofErr w:type="spellEnd"/>
+            <w:r>
+              <w:rPr>
+                <w:b/>
+                <w:sz w:val="18"/>
+                <w:lang w:val="ru-RU"/>
+              </w:rPr>
+              <w:t xml:space="preserve"> </w:t>
+            </w:r>
+            <w:r>
+              <w:rPr>
+                <w:b/>
+                <w:sz w:val="18"/>
+              </w:rPr>
+              <w:t>Inspector</w:t>
+            </w:r>
+            <w:r>
+              <w:rPr>
+                <w:b/>
+                <w:sz w:val="18"/>
+                <w:lang w:val="ru-RU"/>
+              </w:rPr>
+              <w:t xml:space="preserve"> </w:t>
+            </w:r>
+          </w:p>
+        </w:tc>
+        <w:tc>
+          <w:tcPr>
+            <w:tcW w:w="951" w:type="dxa"/>
+            <w:shd w:val="clear" w:color="auto" w:fill="F7CAAC" w:themeFill="accent2" w:themeFillTint="66"/>
+            <w:vAlign w:val="center"/>
           </w:tcPr>
           <w:p>
             <w:pPr>
@@ -324,40 +329,21 @@
                 <w:lang w:val="ru-RU"/>
               </w:rPr>
             </w:pPr>
-            <w:proofErr w:type="spellStart"/>
             <w:r>
               <w:rPr>
                 <w:b/>
                 <w:sz w:val="18"/>
                 <w:lang w:val="ru-RU"/>
               </w:rPr>
-              <w:t>Check</w:t>
-            </w:r>
-            <w:proofErr w:type="spellEnd"/>
-            <w:r>
-              <w:rPr>
-                <w:b/>
-                <w:sz w:val="18"/>
-                <w:lang w:val="ru-RU"/>
-              </w:rPr>
-              <w:t xml:space="preserve"> </w:t>
-            </w:r>
-            <w:proofErr w:type="spellStart"/>
-            <w:r>
-              <w:rPr>
-                <w:b/>
-                <w:sz w:val="18"/>
-                <w:lang w:val="ru-RU"/>
-              </w:rPr>
-              <w:t>Point</w:t>
-            </w:r>
-            <w:proofErr w:type="spellEnd"/>
-          </w:p>
-        </w:tc>
-        <w:tc>
-          <w:tcPr>
-            <w:tcW w:w="1134" w:type="dxa"/>
-            <w:shd w:val="clear" w:color="auto" w:fill="F2F2F2" w:themeFill="background1" w:themeFillShade="F2"/>
+              <w:t>ИКС</w:t>
+            </w:r>
+          </w:p>
+        </w:tc>
+        <w:tc>
+          <w:tcPr>
+            <w:tcW w:w="951" w:type="dxa"/>
+            <w:shd w:val="clear" w:color="auto" w:fill="F7CAAC" w:themeFill="accent2" w:themeFillTint="66"/>
+            <w:vAlign w:val="center"/>
           </w:tcPr>
           <w:p>
             <w:pPr>
@@ -377,15 +363,34 @@
                 <w:sz w:val="18"/>
                 <w:lang w:val="ru-RU"/>
               </w:rPr>
-              <w:t>McAfee</w:t>
+              <w:t>Check</w:t>
             </w:r>
             <w:proofErr w:type="spellEnd"/>
-          </w:p>
-        </w:tc>
-        <w:tc>
-          <w:tcPr>
-            <w:tcW w:w="1276" w:type="dxa"/>
-            <w:shd w:val="clear" w:color="auto" w:fill="F2F2F2" w:themeFill="background1" w:themeFillShade="F2"/>
+            <w:r>
+              <w:rPr>
+                <w:b/>
+                <w:sz w:val="18"/>
+                <w:lang w:val="ru-RU"/>
+              </w:rPr>
+              <w:t xml:space="preserve"> </w:t>
+            </w:r>
+            <w:proofErr w:type="spellStart"/>
+            <w:r>
+              <w:rPr>
+                <w:b/>
+                <w:sz w:val="18"/>
+                <w:lang w:val="ru-RU"/>
+              </w:rPr>
+              <w:t>Point</w:t>
+            </w:r>
+            <w:proofErr w:type="spellEnd"/>
+          </w:p>
+        </w:tc>
+        <w:tc>
+          <w:tcPr>
+            <w:tcW w:w="1087" w:type="dxa"/>
+            <w:shd w:val="clear" w:color="auto" w:fill="F7CAAC" w:themeFill="accent2" w:themeFillTint="66"/>
+            <w:vAlign w:val="center"/>
           </w:tcPr>
           <w:p>
             <w:pPr>
@@ -405,41 +410,16 @@
                 <w:sz w:val="18"/>
                 <w:lang w:val="ru-RU"/>
               </w:rPr>
-              <w:t>Palo</w:t>
+              <w:t>McAfee</w:t>
             </w:r>
             <w:proofErr w:type="spellEnd"/>
-            <w:r>
-              <w:rPr>
-                <w:b/>
-                <w:sz w:val="18"/>
-                <w:lang w:val="ru-RU"/>
-              </w:rPr>
-              <w:t xml:space="preserve"> </w:t>
-            </w:r>
-            <w:proofErr w:type="spellStart"/>
-            <w:r>
-              <w:rPr>
-                <w:b/>
-                <w:sz w:val="18"/>
-                <w:lang w:val="ru-RU"/>
-              </w:rPr>
-              <w:t>Alto</w:t>
-            </w:r>
-            <w:proofErr w:type="spellEnd"/>
-            <w:r>
-              <w:rPr>
-                <w:b/>
-                <w:sz w:val="18"/>
-                <w:lang w:val="ru-RU"/>
-              </w:rPr>
-              <w:t xml:space="preserve"> NGFW</w:t>
-            </w:r>
-          </w:p>
-        </w:tc>
-        <w:tc>
-          <w:tcPr>
-            <w:tcW w:w="1134" w:type="dxa"/>
-            <w:shd w:val="clear" w:color="auto" w:fill="F2F2F2" w:themeFill="background1" w:themeFillShade="F2"/>
+          </w:p>
+        </w:tc>
+        <w:tc>
+          <w:tcPr>
+            <w:tcW w:w="1223" w:type="dxa"/>
+            <w:shd w:val="clear" w:color="auto" w:fill="F7CAAC" w:themeFill="accent2" w:themeFillTint="66"/>
+            <w:vAlign w:val="center"/>
           </w:tcPr>
           <w:p>
             <w:pPr>
@@ -459,7 +439,7 @@
                 <w:sz w:val="18"/>
                 <w:lang w:val="ru-RU"/>
               </w:rPr>
-              <w:t>Sophos</w:t>
+              <w:t>Palo</w:t>
             </w:r>
             <w:proofErr w:type="spellEnd"/>
             <w:r>
@@ -468,14 +448,33 @@
                 <w:sz w:val="18"/>
                 <w:lang w:val="ru-RU"/>
               </w:rPr>
-              <w:t xml:space="preserve"> UTM</w:t>
-            </w:r>
-          </w:p>
-        </w:tc>
-        <w:tc>
-          <w:tcPr>
-            <w:tcW w:w="992" w:type="dxa"/>
-            <w:shd w:val="clear" w:color="auto" w:fill="F2F2F2" w:themeFill="background1" w:themeFillShade="F2"/>
+              <w:t xml:space="preserve"> </w:t>
+            </w:r>
+            <w:proofErr w:type="spellStart"/>
+            <w:r>
+              <w:rPr>
+                <w:b/>
+                <w:sz w:val="18"/>
+                <w:lang w:val="ru-RU"/>
+              </w:rPr>
+              <w:t>Alto</w:t>
+            </w:r>
+            <w:proofErr w:type="spellEnd"/>
+            <w:r>
+              <w:rPr>
+                <w:b/>
+                <w:sz w:val="18"/>
+                <w:lang w:val="ru-RU"/>
+              </w:rPr>
+              <w:t xml:space="preserve"> NGFW</w:t>
+            </w:r>
+          </w:p>
+        </w:tc>
+        <w:tc>
+          <w:tcPr>
+            <w:tcW w:w="1087" w:type="dxa"/>
+            <w:shd w:val="clear" w:color="auto" w:fill="F7CAAC" w:themeFill="accent2" w:themeFillTint="66"/>
+            <w:vAlign w:val="center"/>
           </w:tcPr>
           <w:p>
             <w:pPr>
@@ -495,15 +494,24 @@
                 <w:sz w:val="18"/>
                 <w:lang w:val="ru-RU"/>
               </w:rPr>
-              <w:t>eSafe</w:t>
+              <w:t>Sophos</w:t>
             </w:r>
             <w:proofErr w:type="spellEnd"/>
-          </w:p>
-        </w:tc>
-        <w:tc>
-          <w:tcPr>
-            <w:tcW w:w="992" w:type="dxa"/>
-            <w:shd w:val="clear" w:color="auto" w:fill="F2F2F2" w:themeFill="background1" w:themeFillShade="F2"/>
+            <w:r>
+              <w:rPr>
+                <w:b/>
+                <w:sz w:val="18"/>
+                <w:lang w:val="ru-RU"/>
+              </w:rPr>
+              <w:t xml:space="preserve"> UTM</w:t>
+            </w:r>
+          </w:p>
+        </w:tc>
+        <w:tc>
+          <w:tcPr>
+            <w:tcW w:w="951" w:type="dxa"/>
+            <w:shd w:val="clear" w:color="auto" w:fill="F7CAAC" w:themeFill="accent2" w:themeFillTint="66"/>
+            <w:vAlign w:val="center"/>
           </w:tcPr>
           <w:p>
             <w:pPr>
@@ -531,15 +539,12 @@
       </w:tr>
       <w:tr>
         <w:trPr>
-          <w:trHeight w:val="57"/>
+          <w:trHeight w:val="56"/>
+          <w:jc w:val="center"/>
         </w:trPr>
         <w:tc>
           <w:tcPr>
-            <w:tcW w:w="2410" w:type="dxa"/>
-            <w:tcBorders>
-              <w:top w:val="single" w:sz="4" w:space="0" w:color="A6A6A6" w:themeColor="background1" w:themeShade="A6"/>
-              <w:bottom w:val="single" w:sz="4" w:space="0" w:color="A6A6A6" w:themeColor="background1" w:themeShade="A6"/>
-            </w:tcBorders>
+            <w:tcW w:w="2311" w:type="dxa"/>
             <w:tcMar>
               <w:top w:w="57" w:type="dxa"/>
               <w:bottom w:w="57" w:type="dxa"/>
@@ -569,11 +574,7 @@
         </w:tc>
         <w:tc>
           <w:tcPr>
-            <w:tcW w:w="1418" w:type="dxa"/>
-            <w:tcBorders>
-              <w:top w:val="single" w:sz="4" w:space="0" w:color="A6A6A6" w:themeColor="background1" w:themeShade="A6"/>
-              <w:bottom w:val="single" w:sz="4" w:space="0" w:color="A6A6A6" w:themeColor="background1" w:themeShade="A6"/>
-            </w:tcBorders>
+            <w:tcW w:w="1359" w:type="dxa"/>
             <w:tcMar>
               <w:top w:w="57" w:type="dxa"/>
               <w:bottom w:w="57" w:type="dxa"/>
@@ -597,11 +598,21 @@
         </w:tc>
         <w:tc>
           <w:tcPr>
-            <w:tcW w:w="1134" w:type="dxa"/>
-            <w:tcBorders>
-              <w:top w:val="single" w:sz="4" w:space="0" w:color="A6A6A6" w:themeColor="background1" w:themeShade="A6"/>
-              <w:bottom w:val="single" w:sz="4" w:space="0" w:color="A6A6A6" w:themeColor="background1" w:themeShade="A6"/>
-            </w:tcBorders>
+            <w:tcW w:w="1087" w:type="dxa"/>
+            <w:vAlign w:val="center"/>
+          </w:tcPr>
+          <w:p>
+            <w:pPr>
+              <w:pStyle w:val="aa"/>
+            </w:pPr>
+            <w:r>
+              <w:t>–</w:t>
+            </w:r>
+          </w:p>
+        </w:tc>
+        <w:tc>
+          <w:tcPr>
+            <w:tcW w:w="1087" w:type="dxa"/>
             <w:tcMar>
               <w:top w:w="57" w:type="dxa"/>
               <w:bottom w:w="57" w:type="dxa"/>
@@ -625,11 +636,7 @@
         </w:tc>
         <w:tc>
           <w:tcPr>
-            <w:tcW w:w="1275" w:type="dxa"/>
-            <w:tcBorders>
-              <w:top w:val="single" w:sz="4" w:space="0" w:color="A6A6A6" w:themeColor="background1" w:themeShade="A6"/>
-              <w:bottom w:val="single" w:sz="4" w:space="0" w:color="A6A6A6" w:themeColor="background1" w:themeShade="A6"/>
-            </w:tcBorders>
+            <w:tcW w:w="1222" w:type="dxa"/>
             <w:tcMar>
               <w:top w:w="57" w:type="dxa"/>
               <w:bottom w:w="57" w:type="dxa"/>
@@ -647,11 +654,7 @@
         </w:tc>
         <w:tc>
           <w:tcPr>
-            <w:tcW w:w="1276" w:type="dxa"/>
-            <w:tcBorders>
-              <w:top w:val="single" w:sz="4" w:space="0" w:color="A6A6A6" w:themeColor="background1" w:themeShade="A6"/>
-              <w:bottom w:val="single" w:sz="4" w:space="0" w:color="A6A6A6" w:themeColor="background1" w:themeShade="A6"/>
-            </w:tcBorders>
+            <w:tcW w:w="1223" w:type="dxa"/>
             <w:tcMar>
               <w:top w:w="57" w:type="dxa"/>
               <w:bottom w:w="57" w:type="dxa"/>
@@ -675,11 +678,7 @@
         </w:tc>
         <w:tc>
           <w:tcPr>
-            <w:tcW w:w="1276" w:type="dxa"/>
-            <w:tcBorders>
-              <w:top w:val="single" w:sz="4" w:space="0" w:color="A6A6A6" w:themeColor="background1" w:themeShade="A6"/>
-              <w:bottom w:val="single" w:sz="4" w:space="0" w:color="A6A6A6" w:themeColor="background1" w:themeShade="A6"/>
-            </w:tcBorders>
+            <w:tcW w:w="1223" w:type="dxa"/>
             <w:tcMar>
               <w:top w:w="57" w:type="dxa"/>
               <w:bottom w:w="57" w:type="dxa"/>
@@ -703,11 +702,7 @@
         </w:tc>
         <w:tc>
           <w:tcPr>
-            <w:tcW w:w="992" w:type="dxa"/>
-            <w:tcBorders>
-              <w:top w:val="single" w:sz="4" w:space="0" w:color="A6A6A6" w:themeColor="background1" w:themeShade="A6"/>
-              <w:bottom w:val="single" w:sz="4" w:space="0" w:color="A6A6A6" w:themeColor="background1" w:themeShade="A6"/>
-            </w:tcBorders>
+            <w:tcW w:w="951" w:type="dxa"/>
             <w:tcMar>
               <w:top w:w="57" w:type="dxa"/>
               <w:bottom w:w="57" w:type="dxa"/>
@@ -731,11 +726,7 @@
         </w:tc>
         <w:tc>
           <w:tcPr>
-            <w:tcW w:w="992" w:type="dxa"/>
-            <w:tcBorders>
-              <w:top w:val="single" w:sz="4" w:space="0" w:color="A6A6A6" w:themeColor="background1" w:themeShade="A6"/>
-              <w:bottom w:val="single" w:sz="4" w:space="0" w:color="A6A6A6" w:themeColor="background1" w:themeShade="A6"/>
-            </w:tcBorders>
+            <w:tcW w:w="951" w:type="dxa"/>
             <w:vAlign w:val="center"/>
           </w:tcPr>
           <w:p>
@@ -755,11 +746,7 @@
         </w:tc>
         <w:tc>
           <w:tcPr>
-            <w:tcW w:w="1134" w:type="dxa"/>
-            <w:tcBorders>
-              <w:top w:val="single" w:sz="4" w:space="0" w:color="A6A6A6" w:themeColor="background1" w:themeShade="A6"/>
-              <w:bottom w:val="single" w:sz="4" w:space="0" w:color="A6A6A6" w:themeColor="background1" w:themeShade="A6"/>
-            </w:tcBorders>
+            <w:tcW w:w="1087" w:type="dxa"/>
             <w:vAlign w:val="center"/>
           </w:tcPr>
           <w:p>
@@ -779,11 +766,7 @@
         </w:tc>
         <w:tc>
           <w:tcPr>
-            <w:tcW w:w="1276" w:type="dxa"/>
-            <w:tcBorders>
-              <w:top w:val="single" w:sz="4" w:space="0" w:color="A6A6A6" w:themeColor="background1" w:themeShade="A6"/>
-              <w:bottom w:val="single" w:sz="4" w:space="0" w:color="A6A6A6" w:themeColor="background1" w:themeShade="A6"/>
-            </w:tcBorders>
+            <w:tcW w:w="1223" w:type="dxa"/>
             <w:vAlign w:val="center"/>
           </w:tcPr>
           <w:p>
@@ -803,11 +786,7 @@
         </w:tc>
         <w:tc>
           <w:tcPr>
-            <w:tcW w:w="1134" w:type="dxa"/>
-            <w:tcBorders>
-              <w:top w:val="single" w:sz="4" w:space="0" w:color="A6A6A6" w:themeColor="background1" w:themeShade="A6"/>
-              <w:bottom w:val="single" w:sz="4" w:space="0" w:color="A6A6A6" w:themeColor="background1" w:themeShade="A6"/>
-            </w:tcBorders>
+            <w:tcW w:w="1087" w:type="dxa"/>
             <w:vAlign w:val="center"/>
           </w:tcPr>
           <w:p>
@@ -827,29 +806,7 @@
         </w:tc>
         <w:tc>
           <w:tcPr>
-            <w:tcW w:w="992" w:type="dxa"/>
-            <w:tcBorders>
-              <w:top w:val="single" w:sz="4" w:space="0" w:color="A6A6A6" w:themeColor="background1" w:themeShade="A6"/>
-              <w:bottom w:val="single" w:sz="4" w:space="0" w:color="A6A6A6" w:themeColor="background1" w:themeShade="A6"/>
-            </w:tcBorders>
-            <w:vAlign w:val="center"/>
-          </w:tcPr>
-          <w:p>
-            <w:pPr>
-              <w:pStyle w:val="aa"/>
-            </w:pPr>
-            <w:r>
-              <w:t>–</w:t>
-            </w:r>
-          </w:p>
-        </w:tc>
-        <w:tc>
-          <w:tcPr>
-            <w:tcW w:w="992" w:type="dxa"/>
-            <w:tcBorders>
-              <w:top w:val="single" w:sz="4" w:space="0" w:color="A6A6A6" w:themeColor="background1" w:themeShade="A6"/>
-              <w:bottom w:val="single" w:sz="4" w:space="0" w:color="A6A6A6" w:themeColor="background1" w:themeShade="A6"/>
-            </w:tcBorders>
+            <w:tcW w:w="951" w:type="dxa"/>
             <w:vAlign w:val="center"/>
           </w:tcPr>
           <w:p>
@@ -870,15 +827,13 @@
       </w:tr>
       <w:tr>
         <w:trPr>
-          <w:trHeight w:val="57"/>
+          <w:trHeight w:val="56"/>
+          <w:jc w:val="center"/>
         </w:trPr>
         <w:tc>
           <w:tcPr>
-            <w:tcW w:w="2410" w:type="dxa"/>
-            <w:tcBorders>
-              <w:top w:val="single" w:sz="4" w:space="0" w:color="A6A6A6" w:themeColor="background1" w:themeShade="A6"/>
-              <w:bottom w:val="single" w:sz="4" w:space="0" w:color="A6A6A6" w:themeColor="background1" w:themeShade="A6"/>
-            </w:tcBorders>
+            <w:tcW w:w="2311" w:type="dxa"/>
+            <w:shd w:val="clear" w:color="auto" w:fill="FBE4D5" w:themeFill="accent2" w:themeFillTint="33"/>
             <w:tcMar>
               <w:top w:w="57" w:type="dxa"/>
               <w:bottom w:w="57" w:type="dxa"/>
@@ -902,9 +857,295 @@
                 <w:szCs w:val="18"/>
                 <w:lang w:val="ru-RU"/>
               </w:rPr>
-              <w:t>Фильтрация почтового трафика</w:t>
-            </w:r>
-          </w:p>
+              <w:t>Контроль приложений (</w:t>
+            </w:r>
+            <w:r>
+              <w:rPr>
+                <w:sz w:val="18"/>
+                <w:szCs w:val="18"/>
+              </w:rPr>
+              <w:t>DPI</w:t>
+            </w:r>
+            <w:r>
+              <w:rPr>
+                <w:sz w:val="18"/>
+                <w:szCs w:val="18"/>
+                <w:lang w:val="ru-RU"/>
+              </w:rPr>
+              <w:t>)</w:t>
+            </w:r>
+          </w:p>
+        </w:tc>
+        <w:tc>
+          <w:tcPr>
+            <w:tcW w:w="1359" w:type="dxa"/>
+            <w:shd w:val="clear" w:color="auto" w:fill="FBE4D5" w:themeFill="accent2" w:themeFillTint="33"/>
+            <w:tcMar>
+              <w:top w:w="57" w:type="dxa"/>
+              <w:bottom w:w="57" w:type="dxa"/>
+            </w:tcMar>
+            <w:vAlign w:val="center"/>
+          </w:tcPr>
+          <w:p>
+            <w:pPr>
+              <w:pStyle w:val="aa"/>
+              <w:rPr>
+                <w:color w:val="00B050"/>
+              </w:rPr>
+            </w:pPr>
+            <w:r>
+              <w:rPr>
+                <w:color w:val="00B050"/>
+              </w:rPr>
+              <w:t>+</w:t>
+            </w:r>
+          </w:p>
+        </w:tc>
+        <w:tc>
+          <w:tcPr>
+            <w:tcW w:w="1087" w:type="dxa"/>
+            <w:shd w:val="clear" w:color="auto" w:fill="FBE4D5" w:themeFill="accent2" w:themeFillTint="33"/>
+            <w:vAlign w:val="center"/>
+          </w:tcPr>
+          <w:p>
+            <w:pPr>
+              <w:pStyle w:val="aa"/>
+            </w:pPr>
+            <w:r>
+              <w:t>–</w:t>
+            </w:r>
+          </w:p>
+        </w:tc>
+        <w:tc>
+          <w:tcPr>
+            <w:tcW w:w="1087" w:type="dxa"/>
+            <w:shd w:val="clear" w:color="auto" w:fill="FBE4D5" w:themeFill="accent2" w:themeFillTint="33"/>
+            <w:tcMar>
+              <w:top w:w="57" w:type="dxa"/>
+              <w:bottom w:w="57" w:type="dxa"/>
+            </w:tcMar>
+            <w:vAlign w:val="center"/>
+          </w:tcPr>
+          <w:p>
+            <w:pPr>
+              <w:pStyle w:val="aa"/>
+            </w:pPr>
+            <w:r>
+              <w:rPr>
+                <w:color w:val="00B050"/>
+              </w:rPr>
+              <w:t>+</w:t>
+            </w:r>
+          </w:p>
+        </w:tc>
+        <w:tc>
+          <w:tcPr>
+            <w:tcW w:w="1222" w:type="dxa"/>
+            <w:shd w:val="clear" w:color="auto" w:fill="FBE4D5" w:themeFill="accent2" w:themeFillTint="33"/>
+            <w:tcMar>
+              <w:top w:w="57" w:type="dxa"/>
+              <w:bottom w:w="57" w:type="dxa"/>
+            </w:tcMar>
+            <w:vAlign w:val="center"/>
+          </w:tcPr>
+          <w:p>
+            <w:pPr>
+              <w:pStyle w:val="aa"/>
+            </w:pPr>
+            <w:r>
+              <w:t>–</w:t>
+            </w:r>
+          </w:p>
+        </w:tc>
+        <w:tc>
+          <w:tcPr>
+            <w:tcW w:w="1223" w:type="dxa"/>
+            <w:shd w:val="clear" w:color="auto" w:fill="FBE4D5" w:themeFill="accent2" w:themeFillTint="33"/>
+            <w:tcMar>
+              <w:top w:w="57" w:type="dxa"/>
+              <w:bottom w:w="57" w:type="dxa"/>
+            </w:tcMar>
+            <w:vAlign w:val="center"/>
+          </w:tcPr>
+          <w:p>
+            <w:pPr>
+              <w:pStyle w:val="aa"/>
+              <w:rPr>
+                <w:color w:val="00B050"/>
+              </w:rPr>
+            </w:pPr>
+            <w:r>
+              <w:rPr>
+                <w:color w:val="00B050"/>
+              </w:rPr>
+              <w:t>+</w:t>
+            </w:r>
+          </w:p>
+        </w:tc>
+        <w:tc>
+          <w:tcPr>
+            <w:tcW w:w="1223" w:type="dxa"/>
+            <w:shd w:val="clear" w:color="auto" w:fill="FBE4D5" w:themeFill="accent2" w:themeFillTint="33"/>
+            <w:tcMar>
+              <w:top w:w="57" w:type="dxa"/>
+              <w:bottom w:w="57" w:type="dxa"/>
+            </w:tcMar>
+            <w:vAlign w:val="center"/>
+          </w:tcPr>
+          <w:p>
+            <w:pPr>
+              <w:pStyle w:val="aa"/>
+              <w:rPr>
+                <w:color w:val="00B050"/>
+              </w:rPr>
+            </w:pPr>
+            <w:r>
+              <w:rPr>
+                <w:color w:val="00B050"/>
+              </w:rPr>
+              <w:t>+</w:t>
+            </w:r>
+          </w:p>
+        </w:tc>
+        <w:tc>
+          <w:tcPr>
+            <w:tcW w:w="951" w:type="dxa"/>
+            <w:shd w:val="clear" w:color="auto" w:fill="FBE4D5" w:themeFill="accent2" w:themeFillTint="33"/>
+            <w:tcMar>
+              <w:top w:w="57" w:type="dxa"/>
+              <w:bottom w:w="57" w:type="dxa"/>
+            </w:tcMar>
+            <w:vAlign w:val="center"/>
+          </w:tcPr>
+          <w:p>
+            <w:pPr>
+              <w:pStyle w:val="aa"/>
+            </w:pPr>
+            <w:r>
+              <w:t>–</w:t>
+            </w:r>
+          </w:p>
+        </w:tc>
+        <w:tc>
+          <w:tcPr>
+            <w:tcW w:w="951" w:type="dxa"/>
+            <w:shd w:val="clear" w:color="auto" w:fill="FBE4D5" w:themeFill="accent2" w:themeFillTint="33"/>
+            <w:vAlign w:val="center"/>
+          </w:tcPr>
+          <w:p>
+            <w:pPr>
+              <w:pStyle w:val="aa"/>
+              <w:rPr>
+                <w:color w:val="00B050"/>
+              </w:rPr>
+            </w:pPr>
+            <w:r>
+              <w:rPr>
+                <w:color w:val="00B050"/>
+              </w:rPr>
+              <w:t>+</w:t>
+            </w:r>
+          </w:p>
+        </w:tc>
+        <w:tc>
+          <w:tcPr>
+            <w:tcW w:w="1087" w:type="dxa"/>
+            <w:shd w:val="clear" w:color="auto" w:fill="FBE4D5" w:themeFill="accent2" w:themeFillTint="33"/>
+            <w:vAlign w:val="center"/>
+          </w:tcPr>
+          <w:p>
+            <w:pPr>
+              <w:pStyle w:val="aa"/>
+              <w:rPr>
+                <w:color w:val="00B050"/>
+              </w:rPr>
+            </w:pPr>
+            <w:r>
+              <w:rPr>
+                <w:color w:val="00B050"/>
+              </w:rPr>
+              <w:t>+</w:t>
+            </w:r>
+          </w:p>
+        </w:tc>
+        <w:tc>
+          <w:tcPr>
+            <w:tcW w:w="1223" w:type="dxa"/>
+            <w:shd w:val="clear" w:color="auto" w:fill="FBE4D5" w:themeFill="accent2" w:themeFillTint="33"/>
+            <w:vAlign w:val="center"/>
+          </w:tcPr>
+          <w:p>
+            <w:pPr>
+              <w:pStyle w:val="aa"/>
+              <w:rPr>
+                <w:color w:val="00B050"/>
+              </w:rPr>
+            </w:pPr>
+            <w:r>
+              <w:rPr>
+                <w:color w:val="00B050"/>
+              </w:rPr>
+              <w:t>+</w:t>
+            </w:r>
+          </w:p>
+        </w:tc>
+        <w:tc>
+          <w:tcPr>
+            <w:tcW w:w="1087" w:type="dxa"/>
+            <w:shd w:val="clear" w:color="auto" w:fill="FBE4D5" w:themeFill="accent2" w:themeFillTint="33"/>
+            <w:vAlign w:val="center"/>
+          </w:tcPr>
+          <w:p>
+            <w:pPr>
+              <w:pStyle w:val="aa"/>
+              <w:rPr>
+                <w:color w:val="00B050"/>
+              </w:rPr>
+            </w:pPr>
+            <w:r>
+              <w:rPr>
+                <w:color w:val="00B050"/>
+              </w:rPr>
+              <w:t>+</w:t>
+            </w:r>
+          </w:p>
+        </w:tc>
+        <w:tc>
+          <w:tcPr>
+            <w:tcW w:w="951" w:type="dxa"/>
+            <w:shd w:val="clear" w:color="auto" w:fill="FBE4D5" w:themeFill="accent2" w:themeFillTint="33"/>
+            <w:vAlign w:val="center"/>
+          </w:tcPr>
+          <w:p>
+            <w:pPr>
+              <w:pStyle w:val="aa"/>
+              <w:rPr>
+                <w:color w:val="00B050"/>
+              </w:rPr>
+            </w:pPr>
+            <w:r>
+              <w:rPr>
+                <w:color w:val="00B050"/>
+              </w:rPr>
+              <w:t>+</w:t>
+            </w:r>
+          </w:p>
+        </w:tc>
+      </w:tr>
+      <w:tr>
+        <w:trPr>
+          <w:trHeight w:val="56"/>
+          <w:jc w:val="center"/>
+        </w:trPr>
+        <w:tc>
+          <w:tcPr>
+            <w:tcW w:w="2311" w:type="dxa"/>
+            <w:tcMar>
+              <w:top w:w="57" w:type="dxa"/>
+              <w:bottom w:w="57" w:type="dxa"/>
+            </w:tcMar>
+            <w:vAlign w:val="center"/>
+          </w:tcPr>
           <w:p>
             <w:pPr>
               <w:pStyle w:val="ae"/>
@@ -922,6 +1163,26 @@
                 <w:szCs w:val="18"/>
                 <w:lang w:val="ru-RU"/>
               </w:rPr>
+              <w:t>Фильтрация почтового трафика</w:t>
+            </w:r>
+          </w:p>
+          <w:p>
+            <w:pPr>
+              <w:pStyle w:val="ae"/>
+              <w:spacing w:after="0"/>
+              <w:jc w:val="left"/>
+              <w:rPr>
+                <w:sz w:val="18"/>
+                <w:szCs w:val="18"/>
+                <w:lang w:val="ru-RU"/>
+              </w:rPr>
+            </w:pPr>
+            <w:r>
+              <w:rPr>
+                <w:sz w:val="18"/>
+                <w:szCs w:val="18"/>
+                <w:lang w:val="ru-RU"/>
+              </w:rPr>
               <w:t xml:space="preserve">(антивирус, </w:t>
             </w:r>
             <w:proofErr w:type="spellStart"/>
@@ -946,11 +1207,7 @@
         </w:tc>
         <w:tc>
           <w:tcPr>
-            <w:tcW w:w="1418" w:type="dxa"/>
-            <w:tcBorders>
-              <w:top w:val="single" w:sz="4" w:space="0" w:color="A6A6A6" w:themeColor="background1" w:themeShade="A6"/>
-              <w:bottom w:val="single" w:sz="4" w:space="0" w:color="A6A6A6" w:themeColor="background1" w:themeShade="A6"/>
-            </w:tcBorders>
+            <w:tcW w:w="1359" w:type="dxa"/>
             <w:tcMar>
               <w:top w:w="57" w:type="dxa"/>
               <w:bottom w:w="57" w:type="dxa"/>
@@ -974,11 +1231,21 @@
         </w:tc>
         <w:tc>
           <w:tcPr>
-            <w:tcW w:w="1134" w:type="dxa"/>
-            <w:tcBorders>
-              <w:top w:val="single" w:sz="4" w:space="0" w:color="A6A6A6" w:themeColor="background1" w:themeShade="A6"/>
-              <w:bottom w:val="single" w:sz="4" w:space="0" w:color="A6A6A6" w:themeColor="background1" w:themeShade="A6"/>
-            </w:tcBorders>
+            <w:tcW w:w="1087" w:type="dxa"/>
+            <w:vAlign w:val="center"/>
+          </w:tcPr>
+          <w:p>
+            <w:pPr>
+              <w:pStyle w:val="aa"/>
+            </w:pPr>
+            <w:r>
+              <w:t>–</w:t>
+            </w:r>
+          </w:p>
+        </w:tc>
+        <w:tc>
+          <w:tcPr>
+            <w:tcW w:w="1087" w:type="dxa"/>
             <w:tcMar>
               <w:top w:w="57" w:type="dxa"/>
               <w:bottom w:w="57" w:type="dxa"/>
@@ -996,11 +1263,7 @@
         </w:tc>
         <w:tc>
           <w:tcPr>
-            <w:tcW w:w="1275" w:type="dxa"/>
-            <w:tcBorders>
-              <w:top w:val="single" w:sz="4" w:space="0" w:color="A6A6A6" w:themeColor="background1" w:themeShade="A6"/>
-              <w:bottom w:val="single" w:sz="4" w:space="0" w:color="A6A6A6" w:themeColor="background1" w:themeShade="A6"/>
-            </w:tcBorders>
+            <w:tcW w:w="1222" w:type="dxa"/>
             <w:tcMar>
               <w:top w:w="57" w:type="dxa"/>
               <w:bottom w:w="57" w:type="dxa"/>
@@ -1024,11 +1287,7 @@
         </w:tc>
         <w:tc>
           <w:tcPr>
-            <w:tcW w:w="1276" w:type="dxa"/>
-            <w:tcBorders>
-              <w:top w:val="single" w:sz="4" w:space="0" w:color="A6A6A6" w:themeColor="background1" w:themeShade="A6"/>
-              <w:bottom w:val="single" w:sz="4" w:space="0" w:color="A6A6A6" w:themeColor="background1" w:themeShade="A6"/>
-            </w:tcBorders>
+            <w:tcW w:w="1223" w:type="dxa"/>
             <w:tcMar>
               <w:top w:w="57" w:type="dxa"/>
               <w:bottom w:w="57" w:type="dxa"/>
@@ -1049,11 +1308,7 @@
         </w:tc>
         <w:tc>
           <w:tcPr>
-            <w:tcW w:w="1276" w:type="dxa"/>
-            <w:tcBorders>
-              <w:top w:val="single" w:sz="4" w:space="0" w:color="A6A6A6" w:themeColor="background1" w:themeShade="A6"/>
-              <w:bottom w:val="single" w:sz="4" w:space="0" w:color="A6A6A6" w:themeColor="background1" w:themeShade="A6"/>
-            </w:tcBorders>
+            <w:tcW w:w="1223" w:type="dxa"/>
             <w:tcMar>
               <w:top w:w="57" w:type="dxa"/>
               <w:bottom w:w="57" w:type="dxa"/>
@@ -1071,11 +1326,7 @@
         </w:tc>
         <w:tc>
           <w:tcPr>
-            <w:tcW w:w="992" w:type="dxa"/>
-            <w:tcBorders>
-              <w:top w:val="single" w:sz="4" w:space="0" w:color="A6A6A6" w:themeColor="background1" w:themeShade="A6"/>
-              <w:bottom w:val="single" w:sz="4" w:space="0" w:color="A6A6A6" w:themeColor="background1" w:themeShade="A6"/>
-            </w:tcBorders>
+            <w:tcW w:w="951" w:type="dxa"/>
             <w:tcMar>
               <w:top w:w="57" w:type="dxa"/>
               <w:bottom w:w="57" w:type="dxa"/>
@@ -1099,11 +1350,7 @@
         </w:tc>
         <w:tc>
           <w:tcPr>
-            <w:tcW w:w="992" w:type="dxa"/>
-            <w:tcBorders>
-              <w:top w:val="single" w:sz="4" w:space="0" w:color="A6A6A6" w:themeColor="background1" w:themeShade="A6"/>
-              <w:bottom w:val="single" w:sz="4" w:space="0" w:color="A6A6A6" w:themeColor="background1" w:themeShade="A6"/>
-            </w:tcBorders>
+            <w:tcW w:w="951" w:type="dxa"/>
             <w:vAlign w:val="center"/>
           </w:tcPr>
           <w:p>
@@ -1123,11 +1370,7 @@
         </w:tc>
         <w:tc>
           <w:tcPr>
-            <w:tcW w:w="1134" w:type="dxa"/>
-            <w:tcBorders>
-              <w:top w:val="single" w:sz="4" w:space="0" w:color="A6A6A6" w:themeColor="background1" w:themeShade="A6"/>
-              <w:bottom w:val="single" w:sz="4" w:space="0" w:color="A6A6A6" w:themeColor="background1" w:themeShade="A6"/>
-            </w:tcBorders>
+            <w:tcW w:w="1087" w:type="dxa"/>
             <w:vAlign w:val="center"/>
           </w:tcPr>
           <w:p>
@@ -1141,11 +1384,7 @@
         </w:tc>
         <w:tc>
           <w:tcPr>
-            <w:tcW w:w="1276" w:type="dxa"/>
-            <w:tcBorders>
-              <w:top w:val="single" w:sz="4" w:space="0" w:color="A6A6A6" w:themeColor="background1" w:themeShade="A6"/>
-              <w:bottom w:val="single" w:sz="4" w:space="0" w:color="A6A6A6" w:themeColor="background1" w:themeShade="A6"/>
-            </w:tcBorders>
+            <w:tcW w:w="1223" w:type="dxa"/>
             <w:vAlign w:val="center"/>
           </w:tcPr>
           <w:p>
@@ -1165,11 +1404,7 @@
         </w:tc>
         <w:tc>
           <w:tcPr>
-            <w:tcW w:w="1134" w:type="dxa"/>
-            <w:tcBorders>
-              <w:top w:val="single" w:sz="4" w:space="0" w:color="A6A6A6" w:themeColor="background1" w:themeShade="A6"/>
-              <w:bottom w:val="single" w:sz="4" w:space="0" w:color="A6A6A6" w:themeColor="background1" w:themeShade="A6"/>
-            </w:tcBorders>
+            <w:tcW w:w="1087" w:type="dxa"/>
             <w:vAlign w:val="center"/>
           </w:tcPr>
           <w:p>
@@ -1189,29 +1424,7 @@
         </w:tc>
         <w:tc>
           <w:tcPr>
-            <w:tcW w:w="992" w:type="dxa"/>
-            <w:tcBorders>
-              <w:top w:val="single" w:sz="4" w:space="0" w:color="A6A6A6" w:themeColor="background1" w:themeShade="A6"/>
-              <w:bottom w:val="single" w:sz="4" w:space="0" w:color="A6A6A6" w:themeColor="background1" w:themeShade="A6"/>
-            </w:tcBorders>
-            <w:vAlign w:val="center"/>
-          </w:tcPr>
-          <w:p>
-            <w:pPr>
-              <w:pStyle w:val="aa"/>
-            </w:pPr>
-            <w:r>
-              <w:t>–</w:t>
-            </w:r>
-          </w:p>
-        </w:tc>
-        <w:tc>
-          <w:tcPr>
-            <w:tcW w:w="992" w:type="dxa"/>
-            <w:tcBorders>
-              <w:top w:val="single" w:sz="4" w:space="0" w:color="A6A6A6" w:themeColor="background1" w:themeShade="A6"/>
-              <w:bottom w:val="single" w:sz="4" w:space="0" w:color="A6A6A6" w:themeColor="background1" w:themeShade="A6"/>
-            </w:tcBorders>
+            <w:tcW w:w="951" w:type="dxa"/>
             <w:vAlign w:val="center"/>
           </w:tcPr>
           <w:p>
@@ -1232,15 +1445,13 @@
       </w:tr>
       <w:tr>
         <w:trPr>
-          <w:trHeight w:val="57"/>
+          <w:trHeight w:val="56"/>
+          <w:jc w:val="center"/>
         </w:trPr>
         <w:tc>
           <w:tcPr>
-            <w:tcW w:w="2410" w:type="dxa"/>
-            <w:tcBorders>
-              <w:top w:val="single" w:sz="4" w:space="0" w:color="A6A6A6" w:themeColor="background1" w:themeShade="A6"/>
-              <w:bottom w:val="single" w:sz="4" w:space="0" w:color="A6A6A6" w:themeColor="background1" w:themeShade="A6"/>
-            </w:tcBorders>
+            <w:tcW w:w="2311" w:type="dxa"/>
+            <w:shd w:val="clear" w:color="auto" w:fill="FBE4D5" w:themeFill="accent2" w:themeFillTint="33"/>
             <w:tcMar>
               <w:top w:w="57" w:type="dxa"/>
               <w:bottom w:w="57" w:type="dxa"/>
@@ -1295,11 +1506,8 @@
         </w:tc>
         <w:tc>
           <w:tcPr>
-            <w:tcW w:w="1418" w:type="dxa"/>
-            <w:tcBorders>
-              <w:top w:val="single" w:sz="4" w:space="0" w:color="A6A6A6" w:themeColor="background1" w:themeShade="A6"/>
-              <w:bottom w:val="single" w:sz="4" w:space="0" w:color="A6A6A6" w:themeColor="background1" w:themeShade="A6"/>
-            </w:tcBorders>
+            <w:tcW w:w="1359" w:type="dxa"/>
+            <w:shd w:val="clear" w:color="auto" w:fill="FBE4D5" w:themeFill="accent2" w:themeFillTint="33"/>
             <w:tcMar>
               <w:top w:w="57" w:type="dxa"/>
               <w:bottom w:w="57" w:type="dxa"/>
@@ -1323,11 +1531,29 @@
         </w:tc>
         <w:tc>
           <w:tcPr>
-            <w:tcW w:w="1134" w:type="dxa"/>
-            <w:tcBorders>
-              <w:top w:val="single" w:sz="4" w:space="0" w:color="A6A6A6" w:themeColor="background1" w:themeShade="A6"/>
-              <w:bottom w:val="single" w:sz="4" w:space="0" w:color="A6A6A6" w:themeColor="background1" w:themeShade="A6"/>
-            </w:tcBorders>
+            <w:tcW w:w="1087" w:type="dxa"/>
+            <w:shd w:val="clear" w:color="auto" w:fill="FBE4D5" w:themeFill="accent2" w:themeFillTint="33"/>
+            <w:vAlign w:val="center"/>
+          </w:tcPr>
+          <w:p>
+            <w:pPr>
+              <w:pStyle w:val="aa"/>
+              <w:rPr>
+                <w:color w:val="00B050"/>
+              </w:rPr>
+            </w:pPr>
+            <w:r>
+              <w:rPr>
+                <w:color w:val="00B050"/>
+              </w:rPr>
+              <w:t>+</w:t>
+            </w:r>
+          </w:p>
+        </w:tc>
+        <w:tc>
+          <w:tcPr>
+            <w:tcW w:w="1087" w:type="dxa"/>
+            <w:shd w:val="clear" w:color="auto" w:fill="FBE4D5" w:themeFill="accent2" w:themeFillTint="33"/>
             <w:tcMar>
               <w:top w:w="57" w:type="dxa"/>
               <w:bottom w:w="57" w:type="dxa"/>
@@ -1345,11 +1571,8 @@
         </w:tc>
         <w:tc>
           <w:tcPr>
-            <w:tcW w:w="1275" w:type="dxa"/>
-            <w:tcBorders>
-              <w:top w:val="single" w:sz="4" w:space="0" w:color="A6A6A6" w:themeColor="background1" w:themeShade="A6"/>
-              <w:bottom w:val="single" w:sz="4" w:space="0" w:color="A6A6A6" w:themeColor="background1" w:themeShade="A6"/>
-            </w:tcBorders>
+            <w:tcW w:w="1222" w:type="dxa"/>
+            <w:shd w:val="clear" w:color="auto" w:fill="FBE4D5" w:themeFill="accent2" w:themeFillTint="33"/>
             <w:tcMar>
               <w:top w:w="57" w:type="dxa"/>
               <w:bottom w:w="57" w:type="dxa"/>
@@ -1373,11 +1596,8 @@
         </w:tc>
         <w:tc>
           <w:tcPr>
-            <w:tcW w:w="1276" w:type="dxa"/>
-            <w:tcBorders>
-              <w:top w:val="single" w:sz="4" w:space="0" w:color="A6A6A6" w:themeColor="background1" w:themeShade="A6"/>
-              <w:bottom w:val="single" w:sz="4" w:space="0" w:color="A6A6A6" w:themeColor="background1" w:themeShade="A6"/>
-            </w:tcBorders>
+            <w:tcW w:w="1223" w:type="dxa"/>
+            <w:shd w:val="clear" w:color="auto" w:fill="FBE4D5" w:themeFill="accent2" w:themeFillTint="33"/>
             <w:tcMar>
               <w:top w:w="57" w:type="dxa"/>
               <w:bottom w:w="57" w:type="dxa"/>
@@ -1395,11 +1615,8 @@
         </w:tc>
         <w:tc>
           <w:tcPr>
-            <w:tcW w:w="1276" w:type="dxa"/>
-            <w:tcBorders>
-              <w:top w:val="single" w:sz="4" w:space="0" w:color="A6A6A6" w:themeColor="background1" w:themeShade="A6"/>
-              <w:bottom w:val="single" w:sz="4" w:space="0" w:color="A6A6A6" w:themeColor="background1" w:themeShade="A6"/>
-            </w:tcBorders>
+            <w:tcW w:w="1223" w:type="dxa"/>
+            <w:shd w:val="clear" w:color="auto" w:fill="FBE4D5" w:themeFill="accent2" w:themeFillTint="33"/>
             <w:tcMar>
               <w:top w:w="57" w:type="dxa"/>
               <w:bottom w:w="57" w:type="dxa"/>
@@ -1417,11 +1634,8 @@
         </w:tc>
         <w:tc>
           <w:tcPr>
-            <w:tcW w:w="992" w:type="dxa"/>
-            <w:tcBorders>
-              <w:top w:val="single" w:sz="4" w:space="0" w:color="A6A6A6" w:themeColor="background1" w:themeShade="A6"/>
-              <w:bottom w:val="single" w:sz="4" w:space="0" w:color="A6A6A6" w:themeColor="background1" w:themeShade="A6"/>
-            </w:tcBorders>
+            <w:tcW w:w="951" w:type="dxa"/>
+            <w:shd w:val="clear" w:color="auto" w:fill="FBE4D5" w:themeFill="accent2" w:themeFillTint="33"/>
             <w:tcMar>
               <w:top w:w="57" w:type="dxa"/>
               <w:bottom w:w="57" w:type="dxa"/>
@@ -1439,11 +1653,8 @@
         </w:tc>
         <w:tc>
           <w:tcPr>
-            <w:tcW w:w="992" w:type="dxa"/>
-            <w:tcBorders>
-              <w:top w:val="single" w:sz="4" w:space="0" w:color="A6A6A6" w:themeColor="background1" w:themeShade="A6"/>
-              <w:bottom w:val="single" w:sz="4" w:space="0" w:color="A6A6A6" w:themeColor="background1" w:themeShade="A6"/>
-            </w:tcBorders>
+            <w:tcW w:w="951" w:type="dxa"/>
+            <w:shd w:val="clear" w:color="auto" w:fill="FBE4D5" w:themeFill="accent2" w:themeFillTint="33"/>
             <w:vAlign w:val="center"/>
           </w:tcPr>
           <w:p>
@@ -1463,11 +1674,8 @@
         </w:tc>
         <w:tc>
           <w:tcPr>
-            <w:tcW w:w="1134" w:type="dxa"/>
-            <w:tcBorders>
-              <w:top w:val="single" w:sz="4" w:space="0" w:color="A6A6A6" w:themeColor="background1" w:themeShade="A6"/>
-              <w:bottom w:val="single" w:sz="4" w:space="0" w:color="A6A6A6" w:themeColor="background1" w:themeShade="A6"/>
-            </w:tcBorders>
+            <w:tcW w:w="1087" w:type="dxa"/>
+            <w:shd w:val="clear" w:color="auto" w:fill="FBE4D5" w:themeFill="accent2" w:themeFillTint="33"/>
             <w:vAlign w:val="center"/>
           </w:tcPr>
           <w:p>
@@ -1481,11 +1689,8 @@
         </w:tc>
         <w:tc>
           <w:tcPr>
-            <w:tcW w:w="1276" w:type="dxa"/>
-            <w:tcBorders>
-              <w:top w:val="single" w:sz="4" w:space="0" w:color="A6A6A6" w:themeColor="background1" w:themeShade="A6"/>
-              <w:bottom w:val="single" w:sz="4" w:space="0" w:color="A6A6A6" w:themeColor="background1" w:themeShade="A6"/>
-            </w:tcBorders>
+            <w:tcW w:w="1223" w:type="dxa"/>
+            <w:shd w:val="clear" w:color="auto" w:fill="FBE4D5" w:themeFill="accent2" w:themeFillTint="33"/>
             <w:vAlign w:val="center"/>
           </w:tcPr>
           <w:p>
@@ -1505,11 +1710,8 @@
         </w:tc>
         <w:tc>
           <w:tcPr>
-            <w:tcW w:w="1134" w:type="dxa"/>
-            <w:tcBorders>
-              <w:top w:val="single" w:sz="4" w:space="0" w:color="A6A6A6" w:themeColor="background1" w:themeShade="A6"/>
-              <w:bottom w:val="single" w:sz="4" w:space="0" w:color="A6A6A6" w:themeColor="background1" w:themeShade="A6"/>
-            </w:tcBorders>
+            <w:tcW w:w="1087" w:type="dxa"/>
+            <w:shd w:val="clear" w:color="auto" w:fill="FBE4D5" w:themeFill="accent2" w:themeFillTint="33"/>
             <w:vAlign w:val="center"/>
           </w:tcPr>
           <w:p>
@@ -1529,35 +1731,8 @@
         </w:tc>
         <w:tc>
           <w:tcPr>
-            <w:tcW w:w="992" w:type="dxa"/>
-            <w:tcBorders>
-              <w:top w:val="single" w:sz="4" w:space="0" w:color="A6A6A6" w:themeColor="background1" w:themeShade="A6"/>
-              <w:bottom w:val="single" w:sz="4" w:space="0" w:color="A6A6A6" w:themeColor="background1" w:themeShade="A6"/>
-            </w:tcBorders>
-            <w:vAlign w:val="center"/>
-          </w:tcPr>
-          <w:p>
-            <w:pPr>
-              <w:pStyle w:val="aa"/>
-              <w:rPr>
-                <w:color w:val="00B050"/>
-              </w:rPr>
-            </w:pPr>
-            <w:r>
-              <w:rPr>
-                <w:color w:val="00B050"/>
-              </w:rPr>
-              <w:t>+</w:t>
-            </w:r>
-          </w:p>
-        </w:tc>
-        <w:tc>
-          <w:tcPr>
-            <w:tcW w:w="992" w:type="dxa"/>
-            <w:tcBorders>
-              <w:top w:val="single" w:sz="4" w:space="0" w:color="A6A6A6" w:themeColor="background1" w:themeShade="A6"/>
-              <w:bottom w:val="single" w:sz="4" w:space="0" w:color="A6A6A6" w:themeColor="background1" w:themeShade="A6"/>
-            </w:tcBorders>
+            <w:tcW w:w="951" w:type="dxa"/>
+            <w:shd w:val="clear" w:color="auto" w:fill="FBE4D5" w:themeFill="accent2" w:themeFillTint="33"/>
             <w:vAlign w:val="center"/>
           </w:tcPr>
           <w:p>
@@ -1578,15 +1753,12 @@
       </w:tr>
       <w:tr>
         <w:trPr>
-          <w:trHeight w:val="57"/>
+          <w:trHeight w:val="56"/>
+          <w:jc w:val="center"/>
         </w:trPr>
         <w:tc>
           <w:tcPr>
-            <w:tcW w:w="2410" w:type="dxa"/>
-            <w:tcBorders>
-              <w:top w:val="single" w:sz="4" w:space="0" w:color="A6A6A6" w:themeColor="background1" w:themeShade="A6"/>
-              <w:bottom w:val="single" w:sz="4" w:space="0" w:color="A6A6A6" w:themeColor="background1" w:themeShade="A6"/>
-            </w:tcBorders>
+            <w:tcW w:w="2311" w:type="dxa"/>
             <w:tcMar>
               <w:top w:w="57" w:type="dxa"/>
               <w:bottom w:w="57" w:type="dxa"/>
@@ -1604,20 +1776,21 @@
                 <w:lang w:val="ru-RU"/>
               </w:rPr>
             </w:pPr>
+            <w:proofErr w:type="spellStart"/>
             <w:r>
               <w:rPr>
                 <w:sz w:val="18"/>
                 <w:szCs w:val="18"/>
-                <w:lang w:val="ru-RU"/>
-              </w:rPr>
-              <w:t>Контроль приложений (</w:t>
-            </w:r>
+              </w:rPr>
+              <w:t>Почтовый</w:t>
+            </w:r>
+            <w:proofErr w:type="spellEnd"/>
             <w:r>
               <w:rPr>
                 <w:sz w:val="18"/>
                 <w:szCs w:val="18"/>
               </w:rPr>
-              <w:t>DPI</w:t>
+              <w:t xml:space="preserve"> </w:t>
             </w:r>
             <w:r>
               <w:rPr>
@@ -1625,17 +1798,13 @@
                 <w:szCs w:val="18"/>
                 <w:lang w:val="ru-RU"/>
               </w:rPr>
-              <w:t>)</w:t>
-            </w:r>
-          </w:p>
-        </w:tc>
-        <w:tc>
-          <w:tcPr>
-            <w:tcW w:w="1418" w:type="dxa"/>
-            <w:tcBorders>
-              <w:top w:val="single" w:sz="4" w:space="0" w:color="A6A6A6" w:themeColor="background1" w:themeShade="A6"/>
-              <w:bottom w:val="single" w:sz="4" w:space="0" w:color="A6A6A6" w:themeColor="background1" w:themeShade="A6"/>
-            </w:tcBorders>
+              <w:t>сервер</w:t>
+            </w:r>
+          </w:p>
+        </w:tc>
+        <w:tc>
+          <w:tcPr>
+            <w:tcW w:w="1359" w:type="dxa"/>
             <w:tcMar>
               <w:top w:w="57" w:type="dxa"/>
               <w:bottom w:w="57" w:type="dxa"/>
@@ -1659,11 +1828,21 @@
         </w:tc>
         <w:tc>
           <w:tcPr>
-            <w:tcW w:w="1134" w:type="dxa"/>
-            <w:tcBorders>
-              <w:top w:val="single" w:sz="4" w:space="0" w:color="A6A6A6" w:themeColor="background1" w:themeShade="A6"/>
-              <w:bottom w:val="single" w:sz="4" w:space="0" w:color="A6A6A6" w:themeColor="background1" w:themeShade="A6"/>
-            </w:tcBorders>
+            <w:tcW w:w="1087" w:type="dxa"/>
+            <w:vAlign w:val="center"/>
+          </w:tcPr>
+          <w:p>
+            <w:pPr>
+              <w:pStyle w:val="aa"/>
+            </w:pPr>
+            <w:r>
+              <w:t>–</w:t>
+            </w:r>
+          </w:p>
+        </w:tc>
+        <w:tc>
+          <w:tcPr>
+            <w:tcW w:w="1087" w:type="dxa"/>
             <w:tcMar>
               <w:top w:w="57" w:type="dxa"/>
               <w:bottom w:w="57" w:type="dxa"/>
@@ -1675,20 +1854,13 @@
               <w:pStyle w:val="aa"/>
             </w:pPr>
             <w:r>
-              <w:rPr>
-                <w:color w:val="00B050"/>
-              </w:rPr>
-              <w:t>+</w:t>
-            </w:r>
-          </w:p>
-        </w:tc>
-        <w:tc>
-          <w:tcPr>
-            <w:tcW w:w="1275" w:type="dxa"/>
-            <w:tcBorders>
-              <w:top w:val="single" w:sz="4" w:space="0" w:color="A6A6A6" w:themeColor="background1" w:themeShade="A6"/>
-              <w:bottom w:val="single" w:sz="4" w:space="0" w:color="A6A6A6" w:themeColor="background1" w:themeShade="A6"/>
-            </w:tcBorders>
+              <w:t>–</w:t>
+            </w:r>
+          </w:p>
+        </w:tc>
+        <w:tc>
+          <w:tcPr>
+            <w:tcW w:w="1222" w:type="dxa"/>
             <w:tcMar>
               <w:top w:w="57" w:type="dxa"/>
               <w:bottom w:w="57" w:type="dxa"/>
@@ -1706,11 +1878,7 @@
         </w:tc>
         <w:tc>
           <w:tcPr>
-            <w:tcW w:w="1276" w:type="dxa"/>
-            <w:tcBorders>
-              <w:top w:val="single" w:sz="4" w:space="0" w:color="A6A6A6" w:themeColor="background1" w:themeShade="A6"/>
-              <w:bottom w:val="single" w:sz="4" w:space="0" w:color="A6A6A6" w:themeColor="background1" w:themeShade="A6"/>
-            </w:tcBorders>
+            <w:tcW w:w="1223" w:type="dxa"/>
             <w:tcMar>
               <w:top w:w="57" w:type="dxa"/>
               <w:bottom w:w="57" w:type="dxa"/>
@@ -1720,25 +1888,15 @@
           <w:p>
             <w:pPr>
               <w:pStyle w:val="aa"/>
-              <w:rPr>
-                <w:color w:val="00B050"/>
-              </w:rPr>
-            </w:pPr>
-            <w:r>
-              <w:rPr>
-                <w:color w:val="00B050"/>
-              </w:rPr>
-              <w:t>+</w:t>
-            </w:r>
-          </w:p>
-        </w:tc>
-        <w:tc>
-          <w:tcPr>
-            <w:tcW w:w="1276" w:type="dxa"/>
-            <w:tcBorders>
-              <w:top w:val="single" w:sz="4" w:space="0" w:color="A6A6A6" w:themeColor="background1" w:themeShade="A6"/>
-              <w:bottom w:val="single" w:sz="4" w:space="0" w:color="A6A6A6" w:themeColor="background1" w:themeShade="A6"/>
-            </w:tcBorders>
+            </w:pPr>
+            <w:r>
+              <w:t>–</w:t>
+            </w:r>
+          </w:p>
+        </w:tc>
+        <w:tc>
+          <w:tcPr>
+            <w:tcW w:w="1223" w:type="dxa"/>
             <w:tcMar>
               <w:top w:w="57" w:type="dxa"/>
               <w:bottom w:w="57" w:type="dxa"/>
@@ -1748,25 +1906,15 @@
           <w:p>
             <w:pPr>
               <w:pStyle w:val="aa"/>
-              <w:rPr>
-                <w:color w:val="00B050"/>
-              </w:rPr>
-            </w:pPr>
-            <w:r>
-              <w:rPr>
-                <w:color w:val="00B050"/>
-              </w:rPr>
-              <w:t>+</w:t>
-            </w:r>
-          </w:p>
-        </w:tc>
-        <w:tc>
-          <w:tcPr>
-            <w:tcW w:w="992" w:type="dxa"/>
-            <w:tcBorders>
-              <w:top w:val="single" w:sz="4" w:space="0" w:color="A6A6A6" w:themeColor="background1" w:themeShade="A6"/>
-              <w:bottom w:val="single" w:sz="4" w:space="0" w:color="A6A6A6" w:themeColor="background1" w:themeShade="A6"/>
-            </w:tcBorders>
+            </w:pPr>
+            <w:r>
+              <w:t>–</w:t>
+            </w:r>
+          </w:p>
+        </w:tc>
+        <w:tc>
+          <w:tcPr>
+            <w:tcW w:w="951" w:type="dxa"/>
             <w:tcMar>
               <w:top w:w="57" w:type="dxa"/>
               <w:bottom w:w="57" w:type="dxa"/>
@@ -1776,6 +1924,49 @@
           <w:p>
             <w:pPr>
               <w:pStyle w:val="aa"/>
+              <w:rPr>
+                <w:color w:val="00B050"/>
+              </w:rPr>
+            </w:pPr>
+            <w:r>
+              <w:rPr>
+                <w:color w:val="00B050"/>
+              </w:rPr>
+              <w:t>+</w:t>
+            </w:r>
+          </w:p>
+        </w:tc>
+        <w:tc>
+          <w:tcPr>
+            <w:tcW w:w="951" w:type="dxa"/>
+            <w:vAlign w:val="center"/>
+          </w:tcPr>
+          <w:p>
+            <w:pPr>
+              <w:pStyle w:val="aa"/>
+              <w:rPr>
+                <w:color w:val="00B050"/>
+              </w:rPr>
+            </w:pPr>
+            <w:r>
+              <w:rPr>
+                <w:color w:val="00B050"/>
+              </w:rPr>
+              <w:t>+</w:t>
+            </w:r>
+          </w:p>
+        </w:tc>
+        <w:tc>
+          <w:tcPr>
+            <w:tcW w:w="1087" w:type="dxa"/>
+            <w:vAlign w:val="center"/>
+          </w:tcPr>
+          <w:p>
+            <w:pPr>
+              <w:pStyle w:val="aa"/>
+              <w:rPr>
+                <w:lang w:val="en-US"/>
+              </w:rPr>
             </w:pPr>
             <w:r>
               <w:t>–</w:t>
@@ -1784,112 +1975,15 @@
         </w:tc>
         <w:tc>
           <w:tcPr>
-            <w:tcW w:w="992" w:type="dxa"/>
-            <w:tcBorders>
-              <w:top w:val="single" w:sz="4" w:space="0" w:color="A6A6A6" w:themeColor="background1" w:themeShade="A6"/>
-              <w:bottom w:val="single" w:sz="4" w:space="0" w:color="A6A6A6" w:themeColor="background1" w:themeShade="A6"/>
-            </w:tcBorders>
-            <w:vAlign w:val="center"/>
-          </w:tcPr>
-          <w:p>
-            <w:pPr>
-              <w:pStyle w:val="aa"/>
-              <w:rPr>
-                <w:color w:val="00B050"/>
-              </w:rPr>
-            </w:pPr>
-            <w:r>
-              <w:rPr>
-                <w:color w:val="00B050"/>
-              </w:rPr>
-              <w:t>+</w:t>
-            </w:r>
-          </w:p>
-        </w:tc>
-        <w:tc>
-          <w:tcPr>
-            <w:tcW w:w="1134" w:type="dxa"/>
-            <w:tcBorders>
-              <w:top w:val="single" w:sz="4" w:space="0" w:color="A6A6A6" w:themeColor="background1" w:themeShade="A6"/>
-              <w:bottom w:val="single" w:sz="4" w:space="0" w:color="A6A6A6" w:themeColor="background1" w:themeShade="A6"/>
-            </w:tcBorders>
-            <w:vAlign w:val="center"/>
-          </w:tcPr>
-          <w:p>
-            <w:pPr>
-              <w:pStyle w:val="aa"/>
-              <w:rPr>
-                <w:color w:val="00B050"/>
-              </w:rPr>
-            </w:pPr>
-            <w:r>
-              <w:rPr>
-                <w:color w:val="00B050"/>
-              </w:rPr>
-              <w:t>+</w:t>
-            </w:r>
-          </w:p>
-        </w:tc>
-        <w:tc>
-          <w:tcPr>
-            <w:tcW w:w="1276" w:type="dxa"/>
-            <w:tcBorders>
-              <w:top w:val="single" w:sz="4" w:space="0" w:color="A6A6A6" w:themeColor="background1" w:themeShade="A6"/>
-              <w:bottom w:val="single" w:sz="4" w:space="0" w:color="A6A6A6" w:themeColor="background1" w:themeShade="A6"/>
-            </w:tcBorders>
-            <w:vAlign w:val="center"/>
-          </w:tcPr>
-          <w:p>
-            <w:pPr>
-              <w:pStyle w:val="aa"/>
-              <w:rPr>
-                <w:color w:val="00B050"/>
-              </w:rPr>
-            </w:pPr>
-            <w:r>
-              <w:rPr>
-                <w:color w:val="00B050"/>
-              </w:rPr>
-              <w:t>+</w:t>
-            </w:r>
-          </w:p>
-        </w:tc>
-        <w:tc>
-          <w:tcPr>
-            <w:tcW w:w="1134" w:type="dxa"/>
-            <w:tcBorders>
-              <w:top w:val="single" w:sz="4" w:space="0" w:color="A6A6A6" w:themeColor="background1" w:themeShade="A6"/>
-              <w:bottom w:val="single" w:sz="4" w:space="0" w:color="A6A6A6" w:themeColor="background1" w:themeShade="A6"/>
-            </w:tcBorders>
-            <w:vAlign w:val="center"/>
-          </w:tcPr>
-          <w:p>
-            <w:pPr>
-              <w:pStyle w:val="aa"/>
-              <w:rPr>
-                <w:color w:val="00B050"/>
-              </w:rPr>
-            </w:pPr>
-            <w:r>
-              <w:rPr>
-                <w:color w:val="00B050"/>
-              </w:rPr>
-              <w:t>+</w:t>
-            </w:r>
-          </w:p>
-        </w:tc>
-        <w:tc>
-          <w:tcPr>
-            <w:tcW w:w="992" w:type="dxa"/>
-            <w:tcBorders>
-              <w:top w:val="single" w:sz="4" w:space="0" w:color="A6A6A6" w:themeColor="background1" w:themeShade="A6"/>
-              <w:bottom w:val="single" w:sz="4" w:space="0" w:color="A6A6A6" w:themeColor="background1" w:themeShade="A6"/>
-            </w:tcBorders>
-            <w:vAlign w:val="center"/>
-          </w:tcPr>
-          <w:p>
-            <w:pPr>
-              <w:pStyle w:val="aa"/>
+            <w:tcW w:w="1223" w:type="dxa"/>
+            <w:vAlign w:val="center"/>
+          </w:tcPr>
+          <w:p>
+            <w:pPr>
+              <w:pStyle w:val="aa"/>
+              <w:rPr>
+                <w:lang w:val="en-US"/>
+              </w:rPr>
             </w:pPr>
             <w:r>
               <w:t>–</w:t>
@@ -1898,40 +1992,45 @@
         </w:tc>
         <w:tc>
           <w:tcPr>
-            <w:tcW w:w="992" w:type="dxa"/>
-            <w:tcBorders>
-              <w:top w:val="single" w:sz="4" w:space="0" w:color="A6A6A6" w:themeColor="background1" w:themeShade="A6"/>
-              <w:bottom w:val="single" w:sz="4" w:space="0" w:color="A6A6A6" w:themeColor="background1" w:themeShade="A6"/>
-            </w:tcBorders>
-            <w:vAlign w:val="center"/>
-          </w:tcPr>
-          <w:p>
-            <w:pPr>
-              <w:pStyle w:val="aa"/>
-              <w:rPr>
-                <w:color w:val="00B050"/>
-              </w:rPr>
-            </w:pPr>
-            <w:r>
-              <w:rPr>
-                <w:color w:val="00B050"/>
-              </w:rPr>
-              <w:t>+</w:t>
+            <w:tcW w:w="1087" w:type="dxa"/>
+            <w:vAlign w:val="center"/>
+          </w:tcPr>
+          <w:p>
+            <w:pPr>
+              <w:pStyle w:val="aa"/>
+            </w:pPr>
+            <w:r>
+              <w:t>–</w:t>
+            </w:r>
+          </w:p>
+        </w:tc>
+        <w:tc>
+          <w:tcPr>
+            <w:tcW w:w="951" w:type="dxa"/>
+            <w:vAlign w:val="center"/>
+          </w:tcPr>
+          <w:p>
+            <w:pPr>
+              <w:pStyle w:val="aa"/>
+              <w:rPr>
+                <w:lang w:val="en-US"/>
+              </w:rPr>
+            </w:pPr>
+            <w:r>
+              <w:t>–</w:t>
             </w:r>
           </w:p>
         </w:tc>
       </w:tr>
       <w:tr>
         <w:trPr>
-          <w:trHeight w:val="57"/>
+          <w:trHeight w:val="56"/>
+          <w:jc w:val="center"/>
         </w:trPr>
         <w:tc>
           <w:tcPr>
-            <w:tcW w:w="2410" w:type="dxa"/>
-            <w:tcBorders>
-              <w:top w:val="single" w:sz="4" w:space="0" w:color="A6A6A6" w:themeColor="background1" w:themeShade="A6"/>
-              <w:bottom w:val="single" w:sz="4" w:space="0" w:color="A6A6A6" w:themeColor="background1" w:themeShade="A6"/>
-            </w:tcBorders>
+            <w:tcW w:w="2311" w:type="dxa"/>
+            <w:shd w:val="clear" w:color="auto" w:fill="FBE4D5" w:themeFill="accent2" w:themeFillTint="33"/>
             <w:tcMar>
               <w:top w:w="57" w:type="dxa"/>
               <w:bottom w:w="57" w:type="dxa"/>
@@ -1946,42 +2045,44 @@
               <w:rPr>
                 <w:sz w:val="18"/>
                 <w:szCs w:val="18"/>
-                <w:lang w:val="ru-RU"/>
-              </w:rPr>
-            </w:pPr>
-            <w:proofErr w:type="spellStart"/>
+              </w:rPr>
+            </w:pPr>
             <w:r>
               <w:rPr>
                 <w:sz w:val="18"/>
                 <w:szCs w:val="18"/>
-              </w:rPr>
-              <w:t>Почтовый</w:t>
-            </w:r>
-            <w:proofErr w:type="spellEnd"/>
+                <w:lang w:val="ru-RU"/>
+              </w:rPr>
+              <w:t xml:space="preserve">Блокировка по </w:t>
+            </w:r>
             <w:r>
               <w:rPr>
                 <w:sz w:val="18"/>
                 <w:szCs w:val="18"/>
               </w:rPr>
+              <w:t>IP</w:t>
+            </w:r>
+            <w:r>
+              <w:rPr>
+                <w:sz w:val="18"/>
+                <w:szCs w:val="18"/>
+                <w:lang w:val="ru-RU"/>
+              </w:rPr>
               <w:t xml:space="preserve"> </w:t>
             </w:r>
             <w:r>
               <w:rPr>
                 <w:sz w:val="18"/>
                 <w:szCs w:val="18"/>
-                <w:lang w:val="ru-RU"/>
-              </w:rPr>
-              <w:t>сервер</w:t>
-            </w:r>
-          </w:p>
-        </w:tc>
-        <w:tc>
-          <w:tcPr>
-            <w:tcW w:w="1418" w:type="dxa"/>
-            <w:tcBorders>
-              <w:top w:val="single" w:sz="4" w:space="0" w:color="A6A6A6" w:themeColor="background1" w:themeShade="A6"/>
-              <w:bottom w:val="single" w:sz="4" w:space="0" w:color="A6A6A6" w:themeColor="background1" w:themeShade="A6"/>
-            </w:tcBorders>
+              </w:rPr>
+              <w:t>Reputation</w:t>
+            </w:r>
+          </w:p>
+        </w:tc>
+        <w:tc>
+          <w:tcPr>
+            <w:tcW w:w="1359" w:type="dxa"/>
+            <w:shd w:val="clear" w:color="auto" w:fill="FBE4D5" w:themeFill="accent2" w:themeFillTint="33"/>
             <w:tcMar>
               <w:top w:w="57" w:type="dxa"/>
               <w:bottom w:w="57" w:type="dxa"/>
@@ -1995,6 +2096,8 @@
                 <w:color w:val="00B050"/>
               </w:rPr>
             </w:pPr>
+            <w:bookmarkStart w:id="0" w:name="_GoBack"/>
+            <w:bookmarkEnd w:id="0"/>
             <w:r>
               <w:rPr>
                 <w:color w:val="00B050"/>
@@ -2005,11 +2108,23 @@
         </w:tc>
         <w:tc>
           <w:tcPr>
-            <w:tcW w:w="1134" w:type="dxa"/>
-            <w:tcBorders>
-              <w:top w:val="single" w:sz="4" w:space="0" w:color="A6A6A6" w:themeColor="background1" w:themeShade="A6"/>
-              <w:bottom w:val="single" w:sz="4" w:space="0" w:color="A6A6A6" w:themeColor="background1" w:themeShade="A6"/>
-            </w:tcBorders>
+            <w:tcW w:w="1087" w:type="dxa"/>
+            <w:shd w:val="clear" w:color="auto" w:fill="FBE4D5" w:themeFill="accent2" w:themeFillTint="33"/>
+            <w:vAlign w:val="center"/>
+          </w:tcPr>
+          <w:p>
+            <w:pPr>
+              <w:pStyle w:val="aa"/>
+            </w:pPr>
+            <w:r>
+              <w:t>–</w:t>
+            </w:r>
+          </w:p>
+        </w:tc>
+        <w:tc>
+          <w:tcPr>
+            <w:tcW w:w="1087" w:type="dxa"/>
+            <w:shd w:val="clear" w:color="auto" w:fill="FBE4D5" w:themeFill="accent2" w:themeFillTint="33"/>
             <w:tcMar>
               <w:top w:w="57" w:type="dxa"/>
               <w:bottom w:w="57" w:type="dxa"/>
@@ -2027,11 +2142,8 @@
         </w:tc>
         <w:tc>
           <w:tcPr>
-            <w:tcW w:w="1275" w:type="dxa"/>
-            <w:tcBorders>
-              <w:top w:val="single" w:sz="4" w:space="0" w:color="A6A6A6" w:themeColor="background1" w:themeShade="A6"/>
-              <w:bottom w:val="single" w:sz="4" w:space="0" w:color="A6A6A6" w:themeColor="background1" w:themeShade="A6"/>
-            </w:tcBorders>
+            <w:tcW w:w="1222" w:type="dxa"/>
+            <w:shd w:val="clear" w:color="auto" w:fill="FBE4D5" w:themeFill="accent2" w:themeFillTint="33"/>
             <w:tcMar>
               <w:top w:w="57" w:type="dxa"/>
               <w:bottom w:w="57" w:type="dxa"/>
@@ -2049,11 +2161,8 @@
         </w:tc>
         <w:tc>
           <w:tcPr>
-            <w:tcW w:w="1276" w:type="dxa"/>
-            <w:tcBorders>
-              <w:top w:val="single" w:sz="4" w:space="0" w:color="A6A6A6" w:themeColor="background1" w:themeShade="A6"/>
-              <w:bottom w:val="single" w:sz="4" w:space="0" w:color="A6A6A6" w:themeColor="background1" w:themeShade="A6"/>
-            </w:tcBorders>
+            <w:tcW w:w="1223" w:type="dxa"/>
+            <w:shd w:val="clear" w:color="auto" w:fill="FBE4D5" w:themeFill="accent2" w:themeFillTint="33"/>
             <w:tcMar>
               <w:top w:w="57" w:type="dxa"/>
               <w:bottom w:w="57" w:type="dxa"/>
@@ -2071,11 +2180,8 @@
         </w:tc>
         <w:tc>
           <w:tcPr>
-            <w:tcW w:w="1276" w:type="dxa"/>
-            <w:tcBorders>
-              <w:top w:val="single" w:sz="4" w:space="0" w:color="A6A6A6" w:themeColor="background1" w:themeShade="A6"/>
-              <w:bottom w:val="single" w:sz="4" w:space="0" w:color="A6A6A6" w:themeColor="background1" w:themeShade="A6"/>
-            </w:tcBorders>
+            <w:tcW w:w="1223" w:type="dxa"/>
+            <w:shd w:val="clear" w:color="auto" w:fill="FBE4D5" w:themeFill="accent2" w:themeFillTint="33"/>
             <w:tcMar>
               <w:top w:w="57" w:type="dxa"/>
               <w:bottom w:w="57" w:type="dxa"/>
@@ -2093,11 +2199,8 @@
         </w:tc>
         <w:tc>
           <w:tcPr>
-            <w:tcW w:w="992" w:type="dxa"/>
-            <w:tcBorders>
-              <w:top w:val="single" w:sz="4" w:space="0" w:color="A6A6A6" w:themeColor="background1" w:themeShade="A6"/>
-              <w:bottom w:val="single" w:sz="4" w:space="0" w:color="A6A6A6" w:themeColor="background1" w:themeShade="A6"/>
-            </w:tcBorders>
+            <w:tcW w:w="951" w:type="dxa"/>
+            <w:shd w:val="clear" w:color="auto" w:fill="FBE4D5" w:themeFill="accent2" w:themeFillTint="33"/>
             <w:tcMar>
               <w:top w:w="57" w:type="dxa"/>
               <w:bottom w:w="57" w:type="dxa"/>
@@ -2107,6 +2210,36 @@
           <w:p>
             <w:pPr>
               <w:pStyle w:val="aa"/>
+            </w:pPr>
+            <w:r>
+              <w:t>–</w:t>
+            </w:r>
+          </w:p>
+        </w:tc>
+        <w:tc>
+          <w:tcPr>
+            <w:tcW w:w="951" w:type="dxa"/>
+            <w:shd w:val="clear" w:color="auto" w:fill="FBE4D5" w:themeFill="accent2" w:themeFillTint="33"/>
+            <w:vAlign w:val="center"/>
+          </w:tcPr>
+          <w:p>
+            <w:pPr>
+              <w:pStyle w:val="aa"/>
+            </w:pPr>
+            <w:r>
+              <w:t>–</w:t>
+            </w:r>
+          </w:p>
+        </w:tc>
+        <w:tc>
+          <w:tcPr>
+            <w:tcW w:w="1087" w:type="dxa"/>
+            <w:shd w:val="clear" w:color="auto" w:fill="FBE4D5" w:themeFill="accent2" w:themeFillTint="33"/>
+            <w:vAlign w:val="center"/>
+          </w:tcPr>
+          <w:p>
+            <w:pPr>
+              <w:pStyle w:val="aa"/>
               <w:rPr>
                 <w:color w:val="00B050"/>
               </w:rPr>
@@ -2121,11 +2254,8 @@
         </w:tc>
         <w:tc>
           <w:tcPr>
-            <w:tcW w:w="992" w:type="dxa"/>
-            <w:tcBorders>
-              <w:top w:val="single" w:sz="4" w:space="0" w:color="A6A6A6" w:themeColor="background1" w:themeShade="A6"/>
-              <w:bottom w:val="single" w:sz="4" w:space="0" w:color="A6A6A6" w:themeColor="background1" w:themeShade="A6"/>
-            </w:tcBorders>
+            <w:tcW w:w="1223" w:type="dxa"/>
+            <w:shd w:val="clear" w:color="auto" w:fill="FBE4D5" w:themeFill="accent2" w:themeFillTint="33"/>
             <w:vAlign w:val="center"/>
           </w:tcPr>
           <w:p>
@@ -2145,118 +2275,55 @@
         </w:tc>
         <w:tc>
           <w:tcPr>
-            <w:tcW w:w="1134" w:type="dxa"/>
-            <w:tcBorders>
-              <w:top w:val="single" w:sz="4" w:space="0" w:color="A6A6A6" w:themeColor="background1" w:themeShade="A6"/>
-              <w:bottom w:val="single" w:sz="4" w:space="0" w:color="A6A6A6" w:themeColor="background1" w:themeShade="A6"/>
-            </w:tcBorders>
-            <w:vAlign w:val="center"/>
-          </w:tcPr>
-          <w:p>
-            <w:pPr>
-              <w:pStyle w:val="aa"/>
-              <w:rPr>
-                <w:lang w:val="en-US"/>
-              </w:rPr>
-            </w:pPr>
-            <w:r>
-              <w:t>–</w:t>
-            </w:r>
-          </w:p>
-        </w:tc>
-        <w:tc>
-          <w:tcPr>
-            <w:tcW w:w="1276" w:type="dxa"/>
-            <w:tcBorders>
-              <w:top w:val="single" w:sz="4" w:space="0" w:color="A6A6A6" w:themeColor="background1" w:themeShade="A6"/>
-              <w:bottom w:val="single" w:sz="4" w:space="0" w:color="A6A6A6" w:themeColor="background1" w:themeShade="A6"/>
-            </w:tcBorders>
-            <w:vAlign w:val="center"/>
-          </w:tcPr>
-          <w:p>
-            <w:pPr>
-              <w:pStyle w:val="aa"/>
-              <w:rPr>
-                <w:lang w:val="en-US"/>
-              </w:rPr>
-            </w:pPr>
-            <w:r>
-              <w:t>–</w:t>
-            </w:r>
-          </w:p>
-        </w:tc>
-        <w:tc>
-          <w:tcPr>
-            <w:tcW w:w="1134" w:type="dxa"/>
-            <w:tcBorders>
-              <w:top w:val="single" w:sz="4" w:space="0" w:color="A6A6A6" w:themeColor="background1" w:themeShade="A6"/>
-              <w:bottom w:val="single" w:sz="4" w:space="0" w:color="A6A6A6" w:themeColor="background1" w:themeShade="A6"/>
-            </w:tcBorders>
-            <w:vAlign w:val="center"/>
-          </w:tcPr>
-          <w:p>
-            <w:pPr>
-              <w:pStyle w:val="aa"/>
-            </w:pPr>
-            <w:r>
-              <w:t>–</w:t>
-            </w:r>
-          </w:p>
-        </w:tc>
-        <w:tc>
-          <w:tcPr>
-            <w:tcW w:w="992" w:type="dxa"/>
-            <w:tcBorders>
-              <w:top w:val="single" w:sz="4" w:space="0" w:color="A6A6A6" w:themeColor="background1" w:themeShade="A6"/>
-              <w:bottom w:val="single" w:sz="4" w:space="0" w:color="A6A6A6" w:themeColor="background1" w:themeShade="A6"/>
-            </w:tcBorders>
-            <w:vAlign w:val="center"/>
-          </w:tcPr>
-          <w:p>
-            <w:pPr>
-              <w:pStyle w:val="aa"/>
-            </w:pPr>
-            <w:r>
-              <w:t>–</w:t>
-            </w:r>
-          </w:p>
-        </w:tc>
-        <w:tc>
-          <w:tcPr>
-            <w:tcW w:w="992" w:type="dxa"/>
-            <w:tcBorders>
-              <w:top w:val="single" w:sz="4" w:space="0" w:color="A6A6A6" w:themeColor="background1" w:themeShade="A6"/>
-              <w:bottom w:val="single" w:sz="4" w:space="0" w:color="A6A6A6" w:themeColor="background1" w:themeShade="A6"/>
-            </w:tcBorders>
-            <w:vAlign w:val="center"/>
-          </w:tcPr>
-          <w:p>
-            <w:pPr>
-              <w:pStyle w:val="aa"/>
-              <w:rPr>
-                <w:lang w:val="en-US"/>
-              </w:rPr>
-            </w:pPr>
-            <w:r>
-              <w:t>–</w:t>
+            <w:tcW w:w="1087" w:type="dxa"/>
+            <w:shd w:val="clear" w:color="auto" w:fill="FBE4D5" w:themeFill="accent2" w:themeFillTint="33"/>
+            <w:vAlign w:val="center"/>
+          </w:tcPr>
+          <w:p>
+            <w:pPr>
+              <w:pStyle w:val="aa"/>
+              <w:rPr>
+                <w:color w:val="00B050"/>
+              </w:rPr>
+            </w:pPr>
+            <w:r>
+              <w:rPr>
+                <w:color w:val="00B050"/>
+              </w:rPr>
+              <w:t>+</w:t>
+            </w:r>
+          </w:p>
+        </w:tc>
+        <w:tc>
+          <w:tcPr>
+            <w:tcW w:w="951" w:type="dxa"/>
+            <w:shd w:val="clear" w:color="auto" w:fill="FBE4D5" w:themeFill="accent2" w:themeFillTint="33"/>
+            <w:vAlign w:val="center"/>
+          </w:tcPr>
+          <w:p>
+            <w:pPr>
+              <w:pStyle w:val="aa"/>
+            </w:pPr>
+            <w:r>
+              <w:rPr>
+                <w:color w:val="00B050"/>
+              </w:rPr>
+              <w:t>+</w:t>
             </w:r>
           </w:p>
         </w:tc>
       </w:tr>
       <w:tr>
         <w:trPr>
-          <w:trHeight w:val="57"/>
+          <w:trHeight w:val="56"/>
+          <w:jc w:val="center"/>
         </w:trPr>
         <w:tc>
           <w:tcPr>
-            <w:tcW w:w="2410" w:type="dxa"/>
-            <w:tcBorders>
-              <w:top w:val="single" w:sz="4" w:space="0" w:color="A6A6A6" w:themeColor="background1" w:themeShade="A6"/>
-              <w:bottom w:val="single" w:sz="4" w:space="0" w:color="A6A6A6" w:themeColor="background1" w:themeShade="A6"/>
-            </w:tcBorders>
-            <w:tcMar>
-              <w:top w:w="57" w:type="dxa"/>
-              <w:bottom w:w="57" w:type="dxa"/>
+            <w:tcW w:w="2311" w:type="dxa"/>
+            <w:tcMar>
+              <w:top w:w="113" w:type="dxa"/>
+              <w:bottom w:w="113" w:type="dxa"/>
             </w:tcMar>
             <w:vAlign w:val="center"/>
           </w:tcPr>
@@ -2268,6 +2335,7 @@
               <w:rPr>
                 <w:sz w:val="18"/>
                 <w:szCs w:val="18"/>
+                <w:lang w:val="ru-RU"/>
               </w:rPr>
             </w:pPr>
             <w:r>
@@ -2276,311 +2344,23 @@
                 <w:szCs w:val="18"/>
                 <w:lang w:val="ru-RU"/>
               </w:rPr>
-              <w:t xml:space="preserve">Блокировка по </w:t>
-            </w:r>
+              <w:t xml:space="preserve">Блокировка </w:t>
+            </w:r>
+            <w:proofErr w:type="spellStart"/>
             <w:r>
               <w:rPr>
                 <w:sz w:val="18"/>
                 <w:szCs w:val="18"/>
-              </w:rPr>
-              <w:t>IP</w:t>
-            </w:r>
-            <w:r>
-              <w:rPr>
-                <w:sz w:val="18"/>
-                <w:szCs w:val="18"/>
-                <w:lang w:val="ru-RU"/>
-              </w:rPr>
-              <w:t xml:space="preserve"> </w:t>
-            </w:r>
-            <w:r>
-              <w:rPr>
-                <w:sz w:val="18"/>
-                <w:szCs w:val="18"/>
-              </w:rPr>
-              <w:t>Reputation</w:t>
-            </w:r>
-          </w:p>
-        </w:tc>
-        <w:tc>
-          <w:tcPr>
-            <w:tcW w:w="1418" w:type="dxa"/>
-            <w:tcBorders>
-              <w:top w:val="single" w:sz="4" w:space="0" w:color="A6A6A6" w:themeColor="background1" w:themeShade="A6"/>
-              <w:bottom w:val="single" w:sz="4" w:space="0" w:color="A6A6A6" w:themeColor="background1" w:themeShade="A6"/>
-            </w:tcBorders>
-            <w:tcMar>
-              <w:top w:w="57" w:type="dxa"/>
-              <w:bottom w:w="57" w:type="dxa"/>
-            </w:tcMar>
-            <w:vAlign w:val="center"/>
-          </w:tcPr>
-          <w:p>
-            <w:pPr>
-              <w:pStyle w:val="aa"/>
-              <w:rPr>
-                <w:color w:val="00B050"/>
-              </w:rPr>
-            </w:pPr>
-            <w:r>
-              <w:rPr>
-                <w:color w:val="00B050"/>
-              </w:rPr>
-              <w:t>+</w:t>
-            </w:r>
-          </w:p>
-        </w:tc>
-        <w:tc>
-          <w:tcPr>
-            <w:tcW w:w="1134" w:type="dxa"/>
-            <w:tcBorders>
-              <w:top w:val="single" w:sz="4" w:space="0" w:color="A6A6A6" w:themeColor="background1" w:themeShade="A6"/>
-              <w:bottom w:val="single" w:sz="4" w:space="0" w:color="A6A6A6" w:themeColor="background1" w:themeShade="A6"/>
-            </w:tcBorders>
-            <w:tcMar>
-              <w:top w:w="57" w:type="dxa"/>
-              <w:bottom w:w="57" w:type="dxa"/>
-            </w:tcMar>
-            <w:vAlign w:val="center"/>
-          </w:tcPr>
-          <w:p>
-            <w:pPr>
-              <w:pStyle w:val="aa"/>
-            </w:pPr>
-            <w:r>
-              <w:t>–</w:t>
-            </w:r>
-          </w:p>
-        </w:tc>
-        <w:tc>
-          <w:tcPr>
-            <w:tcW w:w="1275" w:type="dxa"/>
-            <w:tcBorders>
-              <w:top w:val="single" w:sz="4" w:space="0" w:color="A6A6A6" w:themeColor="background1" w:themeShade="A6"/>
-              <w:bottom w:val="single" w:sz="4" w:space="0" w:color="A6A6A6" w:themeColor="background1" w:themeShade="A6"/>
-            </w:tcBorders>
-            <w:tcMar>
-              <w:top w:w="57" w:type="dxa"/>
-              <w:bottom w:w="57" w:type="dxa"/>
-            </w:tcMar>
-            <w:vAlign w:val="center"/>
-          </w:tcPr>
-          <w:p>
-            <w:pPr>
-              <w:pStyle w:val="aa"/>
-            </w:pPr>
-            <w:r>
-              <w:t>–</w:t>
-            </w:r>
-          </w:p>
-        </w:tc>
-        <w:tc>
-          <w:tcPr>
-            <w:tcW w:w="1276" w:type="dxa"/>
-            <w:tcBorders>
-              <w:top w:val="single" w:sz="4" w:space="0" w:color="A6A6A6" w:themeColor="background1" w:themeShade="A6"/>
-              <w:bottom w:val="single" w:sz="4" w:space="0" w:color="A6A6A6" w:themeColor="background1" w:themeShade="A6"/>
-            </w:tcBorders>
-            <w:tcMar>
-              <w:top w:w="57" w:type="dxa"/>
-              <w:bottom w:w="57" w:type="dxa"/>
-            </w:tcMar>
-            <w:vAlign w:val="center"/>
-          </w:tcPr>
-          <w:p>
-            <w:pPr>
-              <w:pStyle w:val="aa"/>
-            </w:pPr>
-            <w:r>
-              <w:t>–</w:t>
-            </w:r>
-          </w:p>
-        </w:tc>
-        <w:tc>
-          <w:tcPr>
-            <w:tcW w:w="1276" w:type="dxa"/>
-            <w:tcBorders>
-              <w:top w:val="single" w:sz="4" w:space="0" w:color="A6A6A6" w:themeColor="background1" w:themeShade="A6"/>
-              <w:bottom w:val="single" w:sz="4" w:space="0" w:color="A6A6A6" w:themeColor="background1" w:themeShade="A6"/>
-            </w:tcBorders>
-            <w:tcMar>
-              <w:top w:w="57" w:type="dxa"/>
-              <w:bottom w:w="57" w:type="dxa"/>
-            </w:tcMar>
-            <w:vAlign w:val="center"/>
-          </w:tcPr>
-          <w:p>
-            <w:pPr>
-              <w:pStyle w:val="aa"/>
-            </w:pPr>
-            <w:r>
-              <w:t>–</w:t>
-            </w:r>
-          </w:p>
-        </w:tc>
-        <w:tc>
-          <w:tcPr>
-            <w:tcW w:w="992" w:type="dxa"/>
-            <w:tcBorders>
-              <w:top w:val="single" w:sz="4" w:space="0" w:color="A6A6A6" w:themeColor="background1" w:themeShade="A6"/>
-              <w:bottom w:val="single" w:sz="4" w:space="0" w:color="A6A6A6" w:themeColor="background1" w:themeShade="A6"/>
-            </w:tcBorders>
-            <w:tcMar>
-              <w:top w:w="57" w:type="dxa"/>
-              <w:bottom w:w="57" w:type="dxa"/>
-            </w:tcMar>
-            <w:vAlign w:val="center"/>
-          </w:tcPr>
-          <w:p>
-            <w:pPr>
-              <w:pStyle w:val="aa"/>
-            </w:pPr>
-            <w:r>
-              <w:t>–</w:t>
-            </w:r>
-          </w:p>
-        </w:tc>
-        <w:tc>
-          <w:tcPr>
-            <w:tcW w:w="992" w:type="dxa"/>
-            <w:tcBorders>
-              <w:top w:val="single" w:sz="4" w:space="0" w:color="A6A6A6" w:themeColor="background1" w:themeShade="A6"/>
-              <w:bottom w:val="single" w:sz="4" w:space="0" w:color="A6A6A6" w:themeColor="background1" w:themeShade="A6"/>
-            </w:tcBorders>
-            <w:vAlign w:val="center"/>
-          </w:tcPr>
-          <w:p>
-            <w:pPr>
-              <w:pStyle w:val="aa"/>
-            </w:pPr>
-            <w:r>
-              <w:t>–</w:t>
-            </w:r>
-          </w:p>
-        </w:tc>
-        <w:tc>
-          <w:tcPr>
-            <w:tcW w:w="1134" w:type="dxa"/>
-            <w:tcBorders>
-              <w:top w:val="single" w:sz="4" w:space="0" w:color="A6A6A6" w:themeColor="background1" w:themeShade="A6"/>
-              <w:bottom w:val="single" w:sz="4" w:space="0" w:color="A6A6A6" w:themeColor="background1" w:themeShade="A6"/>
-            </w:tcBorders>
-            <w:vAlign w:val="center"/>
-          </w:tcPr>
-          <w:p>
-            <w:pPr>
-              <w:pStyle w:val="aa"/>
-              <w:rPr>
-                <w:color w:val="00B050"/>
-              </w:rPr>
-            </w:pPr>
-            <w:r>
-              <w:rPr>
-                <w:color w:val="00B050"/>
-              </w:rPr>
-              <w:t>+</w:t>
-            </w:r>
-          </w:p>
-        </w:tc>
-        <w:tc>
-          <w:tcPr>
-            <w:tcW w:w="1276" w:type="dxa"/>
-            <w:tcBorders>
-              <w:top w:val="single" w:sz="4" w:space="0" w:color="A6A6A6" w:themeColor="background1" w:themeShade="A6"/>
-              <w:bottom w:val="single" w:sz="4" w:space="0" w:color="A6A6A6" w:themeColor="background1" w:themeShade="A6"/>
-            </w:tcBorders>
-            <w:vAlign w:val="center"/>
-          </w:tcPr>
-          <w:p>
-            <w:pPr>
-              <w:pStyle w:val="aa"/>
-              <w:rPr>
-                <w:color w:val="00B050"/>
-              </w:rPr>
-            </w:pPr>
-            <w:r>
-              <w:rPr>
-                <w:color w:val="00B050"/>
-              </w:rPr>
-              <w:t>+</w:t>
-            </w:r>
-          </w:p>
-        </w:tc>
-        <w:tc>
-          <w:tcPr>
-            <w:tcW w:w="1134" w:type="dxa"/>
-            <w:tcBorders>
-              <w:top w:val="single" w:sz="4" w:space="0" w:color="A6A6A6" w:themeColor="background1" w:themeShade="A6"/>
-              <w:bottom w:val="single" w:sz="4" w:space="0" w:color="A6A6A6" w:themeColor="background1" w:themeShade="A6"/>
-            </w:tcBorders>
-            <w:vAlign w:val="center"/>
-          </w:tcPr>
-          <w:p>
-            <w:pPr>
-              <w:pStyle w:val="aa"/>
-              <w:rPr>
-                <w:color w:val="00B050"/>
-              </w:rPr>
-            </w:pPr>
-            <w:r>
-              <w:rPr>
-                <w:color w:val="00B050"/>
-              </w:rPr>
-              <w:t>+</w:t>
-            </w:r>
-          </w:p>
-        </w:tc>
-        <w:tc>
-          <w:tcPr>
-            <w:tcW w:w="992" w:type="dxa"/>
-            <w:tcBorders>
-              <w:top w:val="single" w:sz="4" w:space="0" w:color="A6A6A6" w:themeColor="background1" w:themeShade="A6"/>
-              <w:bottom w:val="single" w:sz="4" w:space="0" w:color="A6A6A6" w:themeColor="background1" w:themeShade="A6"/>
-            </w:tcBorders>
-            <w:vAlign w:val="center"/>
-          </w:tcPr>
-          <w:p>
-            <w:pPr>
-              <w:pStyle w:val="aa"/>
-            </w:pPr>
-            <w:r>
-              <w:t>–</w:t>
-            </w:r>
-          </w:p>
-        </w:tc>
-        <w:tc>
-          <w:tcPr>
-            <w:tcW w:w="992" w:type="dxa"/>
-            <w:tcBorders>
-              <w:top w:val="single" w:sz="4" w:space="0" w:color="A6A6A6" w:themeColor="background1" w:themeShade="A6"/>
-              <w:bottom w:val="single" w:sz="4" w:space="0" w:color="A6A6A6" w:themeColor="background1" w:themeShade="A6"/>
-            </w:tcBorders>
-            <w:vAlign w:val="center"/>
-          </w:tcPr>
-          <w:p>
-            <w:pPr>
-              <w:pStyle w:val="aa"/>
-            </w:pPr>
-            <w:r>
-              <w:rPr>
-                <w:color w:val="00B050"/>
-              </w:rPr>
-              <w:t>+</w:t>
-            </w:r>
-          </w:p>
-        </w:tc>
-      </w:tr>
-      <w:tr>
-        <w:trPr>
-          <w:trHeight w:val="57"/>
-        </w:trPr>
-        <w:tc>
-          <w:tcPr>
-            <w:tcW w:w="2410" w:type="dxa"/>
-            <w:tcBorders>
-              <w:top w:val="single" w:sz="4" w:space="0" w:color="A6A6A6" w:themeColor="background1" w:themeShade="A6"/>
-              <w:bottom w:val="single" w:sz="4" w:space="0" w:color="A6A6A6" w:themeColor="background1" w:themeShade="A6"/>
-            </w:tcBorders>
+                <w:lang w:val="ru-RU"/>
+              </w:rPr>
+              <w:t>анонимайзеров</w:t>
+            </w:r>
+            <w:proofErr w:type="spellEnd"/>
+          </w:p>
+        </w:tc>
+        <w:tc>
+          <w:tcPr>
+            <w:tcW w:w="1359" w:type="dxa"/>
             <w:tcMar>
               <w:top w:w="113" w:type="dxa"/>
               <w:bottom w:w="113" w:type="dxa"/>
@@ -2589,42 +2369,36 @@
           </w:tcPr>
           <w:p>
             <w:pPr>
-              <w:pStyle w:val="ae"/>
-              <w:spacing w:after="0"/>
-              <w:jc w:val="left"/>
-              <w:rPr>
-                <w:sz w:val="18"/>
-                <w:szCs w:val="18"/>
-                <w:lang w:val="ru-RU"/>
-              </w:rPr>
-            </w:pPr>
-            <w:r>
-              <w:rPr>
-                <w:sz w:val="18"/>
-                <w:szCs w:val="18"/>
-                <w:lang w:val="ru-RU"/>
-              </w:rPr>
-              <w:t xml:space="preserve">Блокировка </w:t>
-            </w:r>
-            <w:proofErr w:type="spellStart"/>
-            <w:r>
-              <w:rPr>
-                <w:sz w:val="18"/>
-                <w:szCs w:val="18"/>
-                <w:lang w:val="ru-RU"/>
-              </w:rPr>
-              <w:t>анонимайзеров</w:t>
-            </w:r>
-            <w:proofErr w:type="spellEnd"/>
-          </w:p>
-        </w:tc>
-        <w:tc>
-          <w:tcPr>
-            <w:tcW w:w="1418" w:type="dxa"/>
-            <w:tcBorders>
-              <w:top w:val="single" w:sz="4" w:space="0" w:color="A6A6A6" w:themeColor="background1" w:themeShade="A6"/>
-              <w:bottom w:val="single" w:sz="4" w:space="0" w:color="A6A6A6" w:themeColor="background1" w:themeShade="A6"/>
-            </w:tcBorders>
+              <w:pStyle w:val="aa"/>
+              <w:rPr>
+                <w:color w:val="00B050"/>
+              </w:rPr>
+            </w:pPr>
+            <w:r>
+              <w:rPr>
+                <w:color w:val="00B050"/>
+              </w:rPr>
+              <w:t>+</w:t>
+            </w:r>
+          </w:p>
+        </w:tc>
+        <w:tc>
+          <w:tcPr>
+            <w:tcW w:w="1087" w:type="dxa"/>
+            <w:vAlign w:val="center"/>
+          </w:tcPr>
+          <w:p>
+            <w:pPr>
+              <w:pStyle w:val="aa"/>
+            </w:pPr>
+            <w:r>
+              <w:t>–</w:t>
+            </w:r>
+          </w:p>
+        </w:tc>
+        <w:tc>
+          <w:tcPr>
+            <w:tcW w:w="1087" w:type="dxa"/>
             <w:tcMar>
               <w:top w:w="113" w:type="dxa"/>
               <w:bottom w:w="113" w:type="dxa"/>
@@ -2634,25 +2408,15 @@
           <w:p>
             <w:pPr>
               <w:pStyle w:val="aa"/>
-              <w:rPr>
-                <w:color w:val="00B050"/>
-              </w:rPr>
-            </w:pPr>
-            <w:r>
-              <w:rPr>
-                <w:color w:val="00B050"/>
-              </w:rPr>
-              <w:t>+</w:t>
-            </w:r>
-          </w:p>
-        </w:tc>
-        <w:tc>
-          <w:tcPr>
-            <w:tcW w:w="1134" w:type="dxa"/>
-            <w:tcBorders>
-              <w:top w:val="single" w:sz="4" w:space="0" w:color="A6A6A6" w:themeColor="background1" w:themeShade="A6"/>
-              <w:bottom w:val="single" w:sz="4" w:space="0" w:color="A6A6A6" w:themeColor="background1" w:themeShade="A6"/>
-            </w:tcBorders>
+            </w:pPr>
+            <w:r>
+              <w:t>–</w:t>
+            </w:r>
+          </w:p>
+        </w:tc>
+        <w:tc>
+          <w:tcPr>
+            <w:tcW w:w="1222" w:type="dxa"/>
             <w:tcMar>
               <w:top w:w="113" w:type="dxa"/>
               <w:bottom w:w="113" w:type="dxa"/>
@@ -2670,11 +2434,7 @@
         </w:tc>
         <w:tc>
           <w:tcPr>
-            <w:tcW w:w="1275" w:type="dxa"/>
-            <w:tcBorders>
-              <w:top w:val="single" w:sz="4" w:space="0" w:color="A6A6A6" w:themeColor="background1" w:themeShade="A6"/>
-              <w:bottom w:val="single" w:sz="4" w:space="0" w:color="A6A6A6" w:themeColor="background1" w:themeShade="A6"/>
-            </w:tcBorders>
+            <w:tcW w:w="1223" w:type="dxa"/>
             <w:tcMar>
               <w:top w:w="113" w:type="dxa"/>
               <w:bottom w:w="113" w:type="dxa"/>
@@ -2692,11 +2452,7 @@
         </w:tc>
         <w:tc>
           <w:tcPr>
-            <w:tcW w:w="1276" w:type="dxa"/>
-            <w:tcBorders>
-              <w:top w:val="single" w:sz="4" w:space="0" w:color="A6A6A6" w:themeColor="background1" w:themeShade="A6"/>
-              <w:bottom w:val="single" w:sz="4" w:space="0" w:color="A6A6A6" w:themeColor="background1" w:themeShade="A6"/>
-            </w:tcBorders>
+            <w:tcW w:w="1223" w:type="dxa"/>
             <w:tcMar>
               <w:top w:w="113" w:type="dxa"/>
               <w:bottom w:w="113" w:type="dxa"/>
@@ -2714,11 +2470,7 @@
         </w:tc>
         <w:tc>
           <w:tcPr>
-            <w:tcW w:w="1276" w:type="dxa"/>
-            <w:tcBorders>
-              <w:top w:val="single" w:sz="4" w:space="0" w:color="A6A6A6" w:themeColor="background1" w:themeShade="A6"/>
-              <w:bottom w:val="single" w:sz="4" w:space="0" w:color="A6A6A6" w:themeColor="background1" w:themeShade="A6"/>
-            </w:tcBorders>
+            <w:tcW w:w="951" w:type="dxa"/>
             <w:tcMar>
               <w:top w:w="113" w:type="dxa"/>
               <w:bottom w:w="113" w:type="dxa"/>
@@ -2736,20 +2488,15 @@
         </w:tc>
         <w:tc>
           <w:tcPr>
-            <w:tcW w:w="992" w:type="dxa"/>
-            <w:tcBorders>
-              <w:top w:val="single" w:sz="4" w:space="0" w:color="A6A6A6" w:themeColor="background1" w:themeShade="A6"/>
-              <w:bottom w:val="single" w:sz="4" w:space="0" w:color="A6A6A6" w:themeColor="background1" w:themeShade="A6"/>
-            </w:tcBorders>
-            <w:tcMar>
-              <w:top w:w="113" w:type="dxa"/>
-              <w:bottom w:w="113" w:type="dxa"/>
-            </w:tcMar>
-            <w:vAlign w:val="center"/>
-          </w:tcPr>
-          <w:p>
-            <w:pPr>
-              <w:pStyle w:val="aa"/>
+            <w:tcW w:w="951" w:type="dxa"/>
+            <w:vAlign w:val="center"/>
+          </w:tcPr>
+          <w:p>
+            <w:pPr>
+              <w:pStyle w:val="aa"/>
+              <w:rPr>
+                <w:lang w:val="en-US"/>
+              </w:rPr>
             </w:pPr>
             <w:r>
               <w:t>–</w:t>
@@ -2758,19 +2505,12 @@
         </w:tc>
         <w:tc>
           <w:tcPr>
-            <w:tcW w:w="992" w:type="dxa"/>
-            <w:tcBorders>
-              <w:top w:val="single" w:sz="4" w:space="0" w:color="A6A6A6" w:themeColor="background1" w:themeShade="A6"/>
-              <w:bottom w:val="single" w:sz="4" w:space="0" w:color="A6A6A6" w:themeColor="background1" w:themeShade="A6"/>
-            </w:tcBorders>
-            <w:vAlign w:val="center"/>
-          </w:tcPr>
-          <w:p>
-            <w:pPr>
-              <w:pStyle w:val="aa"/>
-              <w:rPr>
-                <w:lang w:val="en-US"/>
-              </w:rPr>
+            <w:tcW w:w="1087" w:type="dxa"/>
+            <w:vAlign w:val="center"/>
+          </w:tcPr>
+          <w:p>
+            <w:pPr>
+              <w:pStyle w:val="aa"/>
             </w:pPr>
             <w:r>
               <w:t>–</w:t>
@@ -2779,11 +2519,24 @@
         </w:tc>
         <w:tc>
           <w:tcPr>
-            <w:tcW w:w="1134" w:type="dxa"/>
-            <w:tcBorders>
-              <w:top w:val="single" w:sz="4" w:space="0" w:color="A6A6A6" w:themeColor="background1" w:themeShade="A6"/>
-              <w:bottom w:val="single" w:sz="4" w:space="0" w:color="A6A6A6" w:themeColor="background1" w:themeShade="A6"/>
-            </w:tcBorders>
+            <w:tcW w:w="1223" w:type="dxa"/>
+            <w:vAlign w:val="center"/>
+          </w:tcPr>
+          <w:p>
+            <w:pPr>
+              <w:pStyle w:val="aa"/>
+            </w:pPr>
+            <w:r>
+              <w:rPr>
+                <w:color w:val="00B050"/>
+              </w:rPr>
+              <w:t>+</w:t>
+            </w:r>
+          </w:p>
+        </w:tc>
+        <w:tc>
+          <w:tcPr>
+            <w:tcW w:w="1087" w:type="dxa"/>
             <w:vAlign w:val="center"/>
           </w:tcPr>
           <w:p>
@@ -2797,68 +2550,7 @@
         </w:tc>
         <w:tc>
           <w:tcPr>
-            <w:tcW w:w="1276" w:type="dxa"/>
-            <w:tcBorders>
-              <w:top w:val="single" w:sz="4" w:space="0" w:color="A6A6A6" w:themeColor="background1" w:themeShade="A6"/>
-              <w:bottom w:val="single" w:sz="4" w:space="0" w:color="A6A6A6" w:themeColor="background1" w:themeShade="A6"/>
-            </w:tcBorders>
-            <w:vAlign w:val="center"/>
-          </w:tcPr>
-          <w:p>
-            <w:pPr>
-              <w:pStyle w:val="aa"/>
-            </w:pPr>
-            <w:r>
-              <w:rPr>
-                <w:color w:val="00B050"/>
-              </w:rPr>
-              <w:t>+</w:t>
-            </w:r>
-          </w:p>
-        </w:tc>
-        <w:tc>
-          <w:tcPr>
-            <w:tcW w:w="1134" w:type="dxa"/>
-            <w:tcBorders>
-              <w:top w:val="single" w:sz="4" w:space="0" w:color="A6A6A6" w:themeColor="background1" w:themeShade="A6"/>
-              <w:bottom w:val="single" w:sz="4" w:space="0" w:color="A6A6A6" w:themeColor="background1" w:themeShade="A6"/>
-            </w:tcBorders>
-            <w:vAlign w:val="center"/>
-          </w:tcPr>
-          <w:p>
-            <w:pPr>
-              <w:pStyle w:val="aa"/>
-            </w:pPr>
-            <w:r>
-              <w:t>–</w:t>
-            </w:r>
-          </w:p>
-        </w:tc>
-        <w:tc>
-          <w:tcPr>
-            <w:tcW w:w="992" w:type="dxa"/>
-            <w:tcBorders>
-              <w:top w:val="single" w:sz="4" w:space="0" w:color="A6A6A6" w:themeColor="background1" w:themeShade="A6"/>
-              <w:bottom w:val="single" w:sz="4" w:space="0" w:color="A6A6A6" w:themeColor="background1" w:themeShade="A6"/>
-            </w:tcBorders>
-            <w:vAlign w:val="center"/>
-          </w:tcPr>
-          <w:p>
-            <w:pPr>
-              <w:pStyle w:val="aa"/>
-            </w:pPr>
-            <w:r>
-              <w:t>–</w:t>
-            </w:r>
-          </w:p>
-        </w:tc>
-        <w:tc>
-          <w:tcPr>
-            <w:tcW w:w="992" w:type="dxa"/>
-            <w:tcBorders>
-              <w:top w:val="single" w:sz="4" w:space="0" w:color="A6A6A6" w:themeColor="background1" w:themeShade="A6"/>
-              <w:bottom w:val="single" w:sz="4" w:space="0" w:color="A6A6A6" w:themeColor="background1" w:themeShade="A6"/>
-            </w:tcBorders>
+            <w:tcW w:w="951" w:type="dxa"/>
             <w:vAlign w:val="center"/>
           </w:tcPr>
           <w:p>
@@ -2893,8 +2585,6 @@
           <w:lang w:val="en-US" w:eastAsia="ru-RU"/>
         </w:rPr>
       </w:pPr>
-      <w:bookmarkStart w:id="0" w:name="_GoBack"/>
-      <w:bookmarkEnd w:id="0"/>
     </w:p>
     <w:sectPr>
       <w:type w:val="continuous"/>
@@ -5011,7 +4701,7 @@
 </file>
 
 <file path=customXml/itemProps1.xml><?xml version="1.0" encoding="utf-8"?>
-<ds:datastoreItem xmlns:ds="http://schemas.openxmlformats.org/officeDocument/2006/customXml" ds:itemID="{5F0C901D-7254-440E-ACC3-9D093A0AD2E8}">
+<ds:datastoreItem xmlns:ds="http://schemas.openxmlformats.org/officeDocument/2006/customXml" ds:itemID="{D036928B-3976-4260-9B6A-A76EA8835795}">
   <ds:schemaRefs>
     <ds:schemaRef ds:uri="http://schemas.openxmlformats.org/officeDocument/2006/bibliography"/>
   </ds:schemaRefs>
